--- a/作業區/網站資訊系統作業/後端作業二/後端作業二.docx
+++ b/作業區/網站資訊系統作業/後端作業二/後端作業二.docx
@@ -1,21 +1,35 @@
 
 <file path=word/document.xml><?xml version="1.0" encoding="utf-8"?>
-<w:document xmlns:wpc="http://schemas.microsoft.com/office/word/2010/wordprocessingCanvas" xmlns:cx="http://schemas.microsoft.com/office/drawing/2014/chartex" xmlns:cx1="http://schemas.microsoft.com/office/drawing/2015/9/8/chartex" xmlns:cx2="http://schemas.microsoft.com/office/drawing/2015/10/21/chartex" xmlns:cx3="http://schemas.microsoft.com/office/drawing/2016/5/9/chartex" xmlns:cx4="http://schemas.microsoft.com/office/drawing/2016/5/10/chartex" xmlns:cx5="http://schemas.microsoft.com/office/drawing/2016/5/11/chartex" xmlns:cx6="http://schemas.microsoft.com/office/drawing/2016/5/12/chartex" xmlns:cx7="http://schemas.microsoft.com/office/drawing/2016/5/13/chartex" xmlns:cx8="http://schemas.microsoft.com/office/drawing/2016/5/14/chartex" xmlns:mc="http://schemas.openxmlformats.org/markup-compatibility/2006" xmlns:aink="http://schemas.microsoft.com/office/drawing/2016/ink" xmlns:am3d="http://schemas.microsoft.com/office/drawing/2017/model3d" xmlns:o="urn:schemas-microsoft-com:office:office" xmlns:r="http://schemas.openxmlformats.org/officeDocument/2006/relationships" xmlns:m="http://schemas.openxmlformats.org/officeDocument/2006/math" xmlns:v="urn:schemas-microsoft-com:vml" xmlns:wp14="http://schemas.microsoft.com/office/word/2010/wordprocessingDrawing" xmlns:wp="http://schemas.openxmlformats.org/drawingml/2006/wordprocessingDrawing" xmlns:w10="urn:schemas-microsoft-com:office:word" xmlns:w="http://schemas.openxmlformats.org/wordprocessingml/2006/main" xmlns:w14="http://schemas.microsoft.com/office/word/2010/wordml" xmlns:w15="http://schemas.microsoft.com/office/word/2012/wordml" xmlns:w16cid="http://schemas.microsoft.com/office/word/2016/wordml/cid" xmlns:w16se="http://schemas.microsoft.com/office/word/2015/wordml/symex" xmlns:wpg="http://schemas.microsoft.com/office/word/2010/wordprocessingGroup" xmlns:wpi="http://schemas.microsoft.com/office/word/2010/wordprocessingInk" xmlns:wne="http://schemas.microsoft.com/office/word/2006/wordml" xmlns:wps="http://schemas.microsoft.com/office/word/2010/wordprocessingShape" mc:Ignorable="w14 w15 w16se w16cid wp14">
+<w:document xmlns:wpc="http://schemas.microsoft.com/office/word/2010/wordprocessingCanvas" xmlns:cx="http://schemas.microsoft.com/office/drawing/2014/chartex" xmlns:mc="http://schemas.openxmlformats.org/markup-compatibility/2006" xmlns:o="urn:schemas-microsoft-com:office:office" xmlns:r="http://schemas.openxmlformats.org/officeDocument/2006/relationships" xmlns:m="http://schemas.openxmlformats.org/officeDocument/2006/math" xmlns:v="urn:schemas-microsoft-com:vml" xmlns:wp14="http://schemas.microsoft.com/office/word/2010/wordprocessingDrawing" xmlns:wp="http://schemas.openxmlformats.org/drawingml/2006/wordprocessingDrawing" xmlns:w10="urn:schemas-microsoft-com:office:word" xmlns:w="http://schemas.openxmlformats.org/wordprocessingml/2006/main" xmlns:w14="http://schemas.microsoft.com/office/word/2010/wordml" xmlns:w15="http://schemas.microsoft.com/office/word/2012/wordml" xmlns:w16se="http://schemas.microsoft.com/office/word/2015/wordml/symex" xmlns:wpg="http://schemas.microsoft.com/office/word/2010/wordprocessingGroup" xmlns:wpi="http://schemas.microsoft.com/office/word/2010/wordprocessingInk" xmlns:wne="http://schemas.microsoft.com/office/word/2006/wordml" xmlns:wps="http://schemas.microsoft.com/office/word/2010/wordprocessingShape" mc:Ignorable="w14 w15 w16se wp14">
   <w:body>
     <w:p>
-      <w:permStart w:id="425667967" w:edGrp="everyone"/>
+      <w:permStart w:id="204166509" w:edGrp="everyone"/>
       <w:r>
         <w:rPr>
           <w:rFonts w:ascii="Times New Roman" w:eastAsia="標楷體" w:hAnsi="Times New Roman" w:hint="eastAsia"/>
           <w:sz w:val="28"/>
         </w:rPr>
         <w:t>座號：</w:t>
+      </w:r>
+      <w:r>
+        <w:rPr>
+          <w:rFonts w:ascii="Times New Roman" w:eastAsia="標楷體" w:hAnsi="Times New Roman" w:hint="eastAsia"/>
+          <w:sz w:val="28"/>
+        </w:rPr>
+        <w:t>1</w:t>
       </w:r>
       <w:r>
         <w:rPr>
           <w:rFonts w:ascii="Times New Roman" w:eastAsia="標楷體" w:hAnsi="Times New Roman"/>
           <w:sz w:val="28"/>
         </w:rPr>
+        <w:t>9</w:t>
+      </w:r>
+      <w:r>
+        <w:rPr>
+          <w:rFonts w:ascii="Times New Roman" w:eastAsia="標楷體" w:hAnsi="Times New Roman"/>
+          <w:sz w:val="28"/>
+        </w:rPr>
         <w:t xml:space="preserve">     </w:t>
       </w:r>
       <w:r>
@@ -25,8 +39,17 @@
         </w:rPr>
         <w:t>姓名：</w:t>
       </w:r>
-    </w:p>
-    <w:permEnd w:id="425667967"/>
+      <w:r>
+        <w:rPr>
+          <w:rFonts w:ascii="Times New Roman" w:eastAsia="標楷體" w:hAnsi="Times New Roman" w:hint="eastAsia"/>
+          <w:sz w:val="28"/>
+        </w:rPr>
+        <w:t>柯昱廷</w:t>
+      </w:r>
+      <w:bookmarkStart w:id="0" w:name="_GoBack"/>
+      <w:bookmarkEnd w:id="0"/>
+    </w:p>
+    <w:permEnd w:id="204166509"/>
     <w:p>
       <w:pPr>
         <w:spacing w:line="480" w:lineRule="exact"/>
@@ -378,9 +401,49 @@
           <w:rFonts w:ascii="Times New Roman" w:eastAsia="標楷體" w:hAnsi="Times New Roman"/>
         </w:rPr>
       </w:pPr>
-      <w:permStart w:id="168757057" w:edGrp="everyone"/>
-    </w:p>
-    <w:permEnd w:id="168757057"/>
+      <w:permStart w:id="685797260" w:edGrp="everyone"/>
+      <w:r>
+        <w:rPr>
+          <w:rFonts w:ascii="Times New Roman" w:eastAsia="標楷體" w:hAnsi="Times New Roman"/>
+        </w:rPr>
+        <w:drawing>
+          <wp:inline distT="0" distB="0" distL="0" distR="0" wp14:anchorId="4FA2A979" wp14:editId="44A89295">
+            <wp:extent cx="3829584" cy="628738"/>
+            <wp:effectExtent l="0" t="0" r="0" b="0"/>
+            <wp:docPr id="1" name="圖片 1"/>
+            <wp:cNvGraphicFramePr>
+              <a:graphicFrameLocks xmlns:a="http://schemas.openxmlformats.org/drawingml/2006/main" noChangeAspect="1"/>
+            </wp:cNvGraphicFramePr>
+            <a:graphic xmlns:a="http://schemas.openxmlformats.org/drawingml/2006/main">
+              <a:graphicData uri="http://schemas.openxmlformats.org/drawingml/2006/picture">
+                <pic:pic xmlns:pic="http://schemas.openxmlformats.org/drawingml/2006/picture">
+                  <pic:nvPicPr>
+                    <pic:cNvPr id="1" name=""/>
+                    <pic:cNvPicPr/>
+                  </pic:nvPicPr>
+                  <pic:blipFill>
+                    <a:blip r:embed="rId8"/>
+                    <a:stretch>
+                      <a:fillRect/>
+                    </a:stretch>
+                  </pic:blipFill>
+                  <pic:spPr>
+                    <a:xfrm>
+                      <a:off x="0" y="0"/>
+                      <a:ext cx="3829584" cy="628738"/>
+                    </a:xfrm>
+                    <a:prstGeom prst="rect">
+                      <a:avLst/>
+                    </a:prstGeom>
+                  </pic:spPr>
+                </pic:pic>
+              </a:graphicData>
+            </a:graphic>
+          </wp:inline>
+        </w:drawing>
+      </w:r>
+    </w:p>
+    <w:permEnd w:id="685797260"/>
     <w:p>
       <w:pPr>
         <w:ind w:leftChars="413" w:left="991"/>
@@ -397,14 +460,624 @@
     </w:p>
     <w:p>
       <w:pPr>
+        <w:autoSpaceDE w:val="0"/>
+        <w:autoSpaceDN w:val="0"/>
+        <w:adjustRightInd w:val="0"/>
+        <w:rPr>
+          <w:rFonts w:ascii="細明體" w:eastAsia="細明體" w:cs="細明體"/>
+          <w:color w:val="000000"/>
+          <w:kern w:val="0"/>
+          <w:sz w:val="19"/>
+          <w:szCs w:val="19"/>
+        </w:rPr>
+      </w:pPr>
+      <w:permStart w:id="800153327" w:edGrp="everyone"/>
+      <w:r>
+        <w:rPr>
+          <w:rFonts w:ascii="細明體" w:eastAsia="細明體" w:cs="細明體"/>
+          <w:color w:val="0000FF"/>
+          <w:kern w:val="0"/>
+          <w:sz w:val="19"/>
+          <w:szCs w:val="19"/>
+        </w:rPr>
+        <w:t>public</w:t>
+      </w:r>
+      <w:r>
+        <w:rPr>
+          <w:rFonts w:ascii="細明體" w:eastAsia="細明體" w:cs="細明體"/>
+          <w:color w:val="000000"/>
+          <w:kern w:val="0"/>
+          <w:sz w:val="19"/>
+          <w:szCs w:val="19"/>
+        </w:rPr>
+        <w:t xml:space="preserve"> </w:t>
+      </w:r>
+      <w:r>
+        <w:rPr>
+          <w:rFonts w:ascii="細明體" w:eastAsia="細明體" w:cs="細明體"/>
+          <w:color w:val="0000FF"/>
+          <w:kern w:val="0"/>
+          <w:sz w:val="19"/>
+          <w:szCs w:val="19"/>
+        </w:rPr>
+        <w:t>string</w:t>
+      </w:r>
+      <w:r>
+        <w:rPr>
+          <w:rFonts w:ascii="細明體" w:eastAsia="細明體" w:cs="細明體"/>
+          <w:color w:val="000000"/>
+          <w:kern w:val="0"/>
+          <w:sz w:val="19"/>
+          <w:szCs w:val="19"/>
+        </w:rPr>
+        <w:t xml:space="preserve"> Q1(</w:t>
+      </w:r>
+      <w:proofErr w:type="spellStart"/>
+      <w:r>
+        <w:rPr>
+          <w:rFonts w:ascii="細明體" w:eastAsia="細明體" w:cs="細明體"/>
+          <w:color w:val="0000FF"/>
+          <w:kern w:val="0"/>
+          <w:sz w:val="19"/>
+          <w:szCs w:val="19"/>
+        </w:rPr>
+        <w:t>int</w:t>
+      </w:r>
+      <w:proofErr w:type="spellEnd"/>
+      <w:r>
+        <w:rPr>
+          <w:rFonts w:ascii="細明體" w:eastAsia="細明體" w:cs="細明體"/>
+          <w:color w:val="000000"/>
+          <w:kern w:val="0"/>
+          <w:sz w:val="19"/>
+          <w:szCs w:val="19"/>
+        </w:rPr>
+        <w:t xml:space="preserve"> </w:t>
+      </w:r>
+      <w:proofErr w:type="spellStart"/>
+      <w:r>
+        <w:rPr>
+          <w:rFonts w:ascii="細明體" w:eastAsia="細明體" w:cs="細明體"/>
+          <w:color w:val="000000"/>
+          <w:kern w:val="0"/>
+          <w:sz w:val="19"/>
+          <w:szCs w:val="19"/>
+        </w:rPr>
+        <w:t>num</w:t>
+      </w:r>
+      <w:proofErr w:type="spellEnd"/>
+      <w:r>
+        <w:rPr>
+          <w:rFonts w:ascii="細明體" w:eastAsia="細明體" w:cs="細明體"/>
+          <w:color w:val="000000"/>
+          <w:kern w:val="0"/>
+          <w:sz w:val="19"/>
+          <w:szCs w:val="19"/>
+        </w:rPr>
+        <w:t>)</w:t>
+      </w:r>
+    </w:p>
+    <w:p>
+      <w:pPr>
+        <w:autoSpaceDE w:val="0"/>
+        <w:autoSpaceDN w:val="0"/>
+        <w:adjustRightInd w:val="0"/>
+        <w:rPr>
+          <w:rFonts w:ascii="細明體" w:eastAsia="細明體" w:cs="細明體"/>
+          <w:color w:val="000000"/>
+          <w:kern w:val="0"/>
+          <w:sz w:val="19"/>
+          <w:szCs w:val="19"/>
+        </w:rPr>
+      </w:pPr>
+      <w:r>
+        <w:rPr>
+          <w:rFonts w:ascii="細明體" w:eastAsia="細明體" w:cs="細明體"/>
+          <w:color w:val="000000"/>
+          <w:kern w:val="0"/>
+          <w:sz w:val="19"/>
+          <w:szCs w:val="19"/>
+        </w:rPr>
+        <w:t xml:space="preserve">        {</w:t>
+      </w:r>
+    </w:p>
+    <w:p>
+      <w:pPr>
+        <w:autoSpaceDE w:val="0"/>
+        <w:autoSpaceDN w:val="0"/>
+        <w:adjustRightInd w:val="0"/>
+        <w:rPr>
+          <w:rFonts w:ascii="細明體" w:eastAsia="細明體" w:cs="細明體"/>
+          <w:color w:val="000000"/>
+          <w:kern w:val="0"/>
+          <w:sz w:val="19"/>
+          <w:szCs w:val="19"/>
+        </w:rPr>
+      </w:pPr>
+      <w:r>
+        <w:rPr>
+          <w:rFonts w:ascii="細明體" w:eastAsia="細明體" w:cs="細明體"/>
+          <w:color w:val="000000"/>
+          <w:kern w:val="0"/>
+          <w:sz w:val="19"/>
+          <w:szCs w:val="19"/>
+        </w:rPr>
+        <w:t xml:space="preserve">            </w:t>
+      </w:r>
+      <w:r>
+        <w:rPr>
+          <w:rFonts w:ascii="細明體" w:eastAsia="細明體" w:cs="細明體"/>
+          <w:color w:val="0000FF"/>
+          <w:kern w:val="0"/>
+          <w:sz w:val="19"/>
+          <w:szCs w:val="19"/>
+        </w:rPr>
+        <w:t>for</w:t>
+      </w:r>
+      <w:r>
+        <w:rPr>
+          <w:rFonts w:ascii="細明體" w:eastAsia="細明體" w:cs="細明體"/>
+          <w:color w:val="000000"/>
+          <w:kern w:val="0"/>
+          <w:sz w:val="19"/>
+          <w:szCs w:val="19"/>
+        </w:rPr>
+        <w:t xml:space="preserve"> (</w:t>
+      </w:r>
+      <w:proofErr w:type="spellStart"/>
+      <w:r>
+        <w:rPr>
+          <w:rFonts w:ascii="細明體" w:eastAsia="細明體" w:cs="細明體"/>
+          <w:color w:val="0000FF"/>
+          <w:kern w:val="0"/>
+          <w:sz w:val="19"/>
+          <w:szCs w:val="19"/>
+        </w:rPr>
+        <w:t>int</w:t>
+      </w:r>
+      <w:proofErr w:type="spellEnd"/>
+      <w:r>
+        <w:rPr>
+          <w:rFonts w:ascii="細明體" w:eastAsia="細明體" w:cs="細明體"/>
+          <w:color w:val="000000"/>
+          <w:kern w:val="0"/>
+          <w:sz w:val="19"/>
+          <w:szCs w:val="19"/>
+        </w:rPr>
+        <w:t xml:space="preserve"> </w:t>
+      </w:r>
+      <w:proofErr w:type="spellStart"/>
+      <w:r>
+        <w:rPr>
+          <w:rFonts w:ascii="細明體" w:eastAsia="細明體" w:cs="細明體"/>
+          <w:color w:val="000000"/>
+          <w:kern w:val="0"/>
+          <w:sz w:val="19"/>
+          <w:szCs w:val="19"/>
+        </w:rPr>
+        <w:t>i</w:t>
+      </w:r>
+      <w:proofErr w:type="spellEnd"/>
+      <w:r>
+        <w:rPr>
+          <w:rFonts w:ascii="細明體" w:eastAsia="細明體" w:cs="細明體"/>
+          <w:color w:val="000000"/>
+          <w:kern w:val="0"/>
+          <w:sz w:val="19"/>
+          <w:szCs w:val="19"/>
+        </w:rPr>
+        <w:t xml:space="preserve"> =2; </w:t>
+      </w:r>
+      <w:proofErr w:type="spellStart"/>
+      <w:r>
+        <w:rPr>
+          <w:rFonts w:ascii="細明體" w:eastAsia="細明體" w:cs="細明體"/>
+          <w:color w:val="000000"/>
+          <w:kern w:val="0"/>
+          <w:sz w:val="19"/>
+          <w:szCs w:val="19"/>
+        </w:rPr>
+        <w:t>i</w:t>
+      </w:r>
+      <w:proofErr w:type="spellEnd"/>
+      <w:r>
+        <w:rPr>
+          <w:rFonts w:ascii="細明體" w:eastAsia="細明體" w:cs="細明體"/>
+          <w:color w:val="000000"/>
+          <w:kern w:val="0"/>
+          <w:sz w:val="19"/>
+          <w:szCs w:val="19"/>
+        </w:rPr>
+        <w:t>&lt;</w:t>
+      </w:r>
+      <w:proofErr w:type="spellStart"/>
+      <w:r>
+        <w:rPr>
+          <w:rFonts w:ascii="細明體" w:eastAsia="細明體" w:cs="細明體"/>
+          <w:color w:val="000000"/>
+          <w:kern w:val="0"/>
+          <w:sz w:val="19"/>
+          <w:szCs w:val="19"/>
+        </w:rPr>
+        <w:t>num</w:t>
+      </w:r>
+      <w:proofErr w:type="spellEnd"/>
+      <w:r>
+        <w:rPr>
+          <w:rFonts w:ascii="細明體" w:eastAsia="細明體" w:cs="細明體"/>
+          <w:color w:val="000000"/>
+          <w:kern w:val="0"/>
+          <w:sz w:val="19"/>
+          <w:szCs w:val="19"/>
+        </w:rPr>
+        <w:t xml:space="preserve">; </w:t>
+      </w:r>
+      <w:proofErr w:type="spellStart"/>
+      <w:r>
+        <w:rPr>
+          <w:rFonts w:ascii="細明體" w:eastAsia="細明體" w:cs="細明體"/>
+          <w:color w:val="000000"/>
+          <w:kern w:val="0"/>
+          <w:sz w:val="19"/>
+          <w:szCs w:val="19"/>
+        </w:rPr>
+        <w:t>i</w:t>
+      </w:r>
+      <w:proofErr w:type="spellEnd"/>
+      <w:r>
+        <w:rPr>
+          <w:rFonts w:ascii="細明體" w:eastAsia="細明體" w:cs="細明體"/>
+          <w:color w:val="000000"/>
+          <w:kern w:val="0"/>
+          <w:sz w:val="19"/>
+          <w:szCs w:val="19"/>
+        </w:rPr>
+        <w:t>++)</w:t>
+      </w:r>
+    </w:p>
+    <w:p>
+      <w:pPr>
+        <w:autoSpaceDE w:val="0"/>
+        <w:autoSpaceDN w:val="0"/>
+        <w:adjustRightInd w:val="0"/>
+        <w:rPr>
+          <w:rFonts w:ascii="細明體" w:eastAsia="細明體" w:cs="細明體"/>
+          <w:color w:val="000000"/>
+          <w:kern w:val="0"/>
+          <w:sz w:val="19"/>
+          <w:szCs w:val="19"/>
+        </w:rPr>
+      </w:pPr>
+      <w:r>
+        <w:rPr>
+          <w:rFonts w:ascii="細明體" w:eastAsia="細明體" w:cs="細明體"/>
+          <w:color w:val="000000"/>
+          <w:kern w:val="0"/>
+          <w:sz w:val="19"/>
+          <w:szCs w:val="19"/>
+        </w:rPr>
+        <w:t xml:space="preserve">            {</w:t>
+      </w:r>
+    </w:p>
+    <w:p>
+      <w:pPr>
+        <w:autoSpaceDE w:val="0"/>
+        <w:autoSpaceDN w:val="0"/>
+        <w:adjustRightInd w:val="0"/>
+        <w:rPr>
+          <w:rFonts w:ascii="細明體" w:eastAsia="細明體" w:cs="細明體"/>
+          <w:color w:val="000000"/>
+          <w:kern w:val="0"/>
+          <w:sz w:val="19"/>
+          <w:szCs w:val="19"/>
+        </w:rPr>
+      </w:pPr>
+      <w:r>
+        <w:rPr>
+          <w:rFonts w:ascii="細明體" w:eastAsia="細明體" w:cs="細明體"/>
+          <w:color w:val="000000"/>
+          <w:kern w:val="0"/>
+          <w:sz w:val="19"/>
+          <w:szCs w:val="19"/>
+        </w:rPr>
+        <w:t xml:space="preserve">                </w:t>
+      </w:r>
+      <w:r>
+        <w:rPr>
+          <w:rFonts w:ascii="細明體" w:eastAsia="細明體" w:cs="細明體"/>
+          <w:color w:val="0000FF"/>
+          <w:kern w:val="0"/>
+          <w:sz w:val="19"/>
+          <w:szCs w:val="19"/>
+        </w:rPr>
+        <w:t>if</w:t>
+      </w:r>
+      <w:r>
+        <w:rPr>
+          <w:rFonts w:ascii="細明體" w:eastAsia="細明體" w:cs="細明體"/>
+          <w:color w:val="000000"/>
+          <w:kern w:val="0"/>
+          <w:sz w:val="19"/>
+          <w:szCs w:val="19"/>
+        </w:rPr>
+        <w:t xml:space="preserve"> (</w:t>
+      </w:r>
+      <w:proofErr w:type="spellStart"/>
+      <w:r>
+        <w:rPr>
+          <w:rFonts w:ascii="細明體" w:eastAsia="細明體" w:cs="細明體"/>
+          <w:color w:val="000000"/>
+          <w:kern w:val="0"/>
+          <w:sz w:val="19"/>
+          <w:szCs w:val="19"/>
+        </w:rPr>
+        <w:t>num</w:t>
+      </w:r>
+      <w:proofErr w:type="spellEnd"/>
+      <w:r>
+        <w:rPr>
+          <w:rFonts w:ascii="細明體" w:eastAsia="細明體" w:cs="細明體"/>
+          <w:color w:val="000000"/>
+          <w:kern w:val="0"/>
+          <w:sz w:val="19"/>
+          <w:szCs w:val="19"/>
+        </w:rPr>
+        <w:t xml:space="preserve"> % </w:t>
+      </w:r>
+      <w:proofErr w:type="spellStart"/>
+      <w:r>
+        <w:rPr>
+          <w:rFonts w:ascii="細明體" w:eastAsia="細明體" w:cs="細明體"/>
+          <w:color w:val="000000"/>
+          <w:kern w:val="0"/>
+          <w:sz w:val="19"/>
+          <w:szCs w:val="19"/>
+        </w:rPr>
+        <w:t>i</w:t>
+      </w:r>
+      <w:proofErr w:type="spellEnd"/>
+      <w:r>
+        <w:rPr>
+          <w:rFonts w:ascii="細明體" w:eastAsia="細明體" w:cs="細明體"/>
+          <w:color w:val="000000"/>
+          <w:kern w:val="0"/>
+          <w:sz w:val="19"/>
+          <w:szCs w:val="19"/>
+        </w:rPr>
+        <w:t xml:space="preserve">==0) </w:t>
+      </w:r>
+      <w:r>
+        <w:rPr>
+          <w:rFonts w:ascii="細明體" w:eastAsia="細明體" w:cs="細明體"/>
+          <w:color w:val="0000FF"/>
+          <w:kern w:val="0"/>
+          <w:sz w:val="19"/>
+          <w:szCs w:val="19"/>
+        </w:rPr>
+        <w:t>return</w:t>
+      </w:r>
+      <w:r>
+        <w:rPr>
+          <w:rFonts w:ascii="細明體" w:eastAsia="細明體" w:cs="細明體"/>
+          <w:color w:val="000000"/>
+          <w:kern w:val="0"/>
+          <w:sz w:val="19"/>
+          <w:szCs w:val="19"/>
+        </w:rPr>
+        <w:t xml:space="preserve"> </w:t>
+      </w:r>
+      <w:proofErr w:type="spellStart"/>
+      <w:r>
+        <w:rPr>
+          <w:rFonts w:ascii="細明體" w:eastAsia="細明體" w:cs="細明體"/>
+          <w:color w:val="000000"/>
+          <w:kern w:val="0"/>
+          <w:sz w:val="19"/>
+          <w:szCs w:val="19"/>
+        </w:rPr>
+        <w:t>num</w:t>
+      </w:r>
+      <w:proofErr w:type="spellEnd"/>
+      <w:r>
+        <w:rPr>
+          <w:rFonts w:ascii="細明體" w:eastAsia="細明體" w:cs="細明體"/>
+          <w:color w:val="000000"/>
+          <w:kern w:val="0"/>
+          <w:sz w:val="19"/>
+          <w:szCs w:val="19"/>
+        </w:rPr>
+        <w:t>+</w:t>
+      </w:r>
+      <w:r>
+        <w:rPr>
+          <w:rFonts w:ascii="細明體" w:eastAsia="細明體" w:cs="細明體"/>
+          <w:color w:val="A31515"/>
+          <w:kern w:val="0"/>
+          <w:sz w:val="19"/>
+          <w:szCs w:val="19"/>
+        </w:rPr>
+        <w:t>"</w:t>
+      </w:r>
+      <w:r>
+        <w:rPr>
+          <w:rFonts w:ascii="細明體" w:eastAsia="細明體" w:cs="細明體" w:hint="eastAsia"/>
+          <w:color w:val="A31515"/>
+          <w:kern w:val="0"/>
+          <w:sz w:val="19"/>
+          <w:szCs w:val="19"/>
+        </w:rPr>
+        <w:t>不是質數</w:t>
+      </w:r>
+      <w:r>
+        <w:rPr>
+          <w:rFonts w:ascii="細明體" w:eastAsia="細明體" w:cs="細明體"/>
+          <w:color w:val="A31515"/>
+          <w:kern w:val="0"/>
+          <w:sz w:val="19"/>
+          <w:szCs w:val="19"/>
+        </w:rPr>
+        <w:t>"</w:t>
+      </w:r>
+      <w:r>
+        <w:rPr>
+          <w:rFonts w:ascii="細明體" w:eastAsia="細明體" w:cs="細明體"/>
+          <w:color w:val="000000"/>
+          <w:kern w:val="0"/>
+          <w:sz w:val="19"/>
+          <w:szCs w:val="19"/>
+        </w:rPr>
+        <w:t xml:space="preserve">;                </w:t>
+      </w:r>
+    </w:p>
+    <w:p>
+      <w:pPr>
+        <w:autoSpaceDE w:val="0"/>
+        <w:autoSpaceDN w:val="0"/>
+        <w:adjustRightInd w:val="0"/>
+        <w:rPr>
+          <w:rFonts w:ascii="細明體" w:eastAsia="細明體" w:cs="細明體"/>
+          <w:color w:val="000000"/>
+          <w:kern w:val="0"/>
+          <w:sz w:val="19"/>
+          <w:szCs w:val="19"/>
+        </w:rPr>
+      </w:pPr>
+      <w:r>
+        <w:rPr>
+          <w:rFonts w:ascii="細明體" w:eastAsia="細明體" w:cs="細明體"/>
+          <w:color w:val="000000"/>
+          <w:kern w:val="0"/>
+          <w:sz w:val="19"/>
+          <w:szCs w:val="19"/>
+        </w:rPr>
+        <w:t xml:space="preserve">            }</w:t>
+      </w:r>
+    </w:p>
+    <w:p>
+      <w:pPr>
+        <w:autoSpaceDE w:val="0"/>
+        <w:autoSpaceDN w:val="0"/>
+        <w:adjustRightInd w:val="0"/>
+        <w:rPr>
+          <w:rFonts w:ascii="細明體" w:eastAsia="細明體" w:cs="細明體"/>
+          <w:color w:val="000000"/>
+          <w:kern w:val="0"/>
+          <w:sz w:val="19"/>
+          <w:szCs w:val="19"/>
+        </w:rPr>
+      </w:pPr>
+      <w:r>
+        <w:rPr>
+          <w:rFonts w:ascii="細明體" w:eastAsia="細明體" w:cs="細明體"/>
+          <w:color w:val="000000"/>
+          <w:kern w:val="0"/>
+          <w:sz w:val="19"/>
+          <w:szCs w:val="19"/>
+        </w:rPr>
+        <w:t xml:space="preserve">            </w:t>
+      </w:r>
+      <w:r>
+        <w:rPr>
+          <w:rFonts w:ascii="細明體" w:eastAsia="細明體" w:cs="細明體"/>
+          <w:color w:val="0000FF"/>
+          <w:kern w:val="0"/>
+          <w:sz w:val="19"/>
+          <w:szCs w:val="19"/>
+        </w:rPr>
+        <w:t>return</w:t>
+      </w:r>
+      <w:r>
+        <w:rPr>
+          <w:rFonts w:ascii="細明體" w:eastAsia="細明體" w:cs="細明體"/>
+          <w:color w:val="000000"/>
+          <w:kern w:val="0"/>
+          <w:sz w:val="19"/>
+          <w:szCs w:val="19"/>
+        </w:rPr>
+        <w:t xml:space="preserve"> </w:t>
+      </w:r>
+      <w:proofErr w:type="spellStart"/>
+      <w:r>
+        <w:rPr>
+          <w:rFonts w:ascii="細明體" w:eastAsia="細明體" w:cs="細明體"/>
+          <w:color w:val="000000"/>
+          <w:kern w:val="0"/>
+          <w:sz w:val="19"/>
+          <w:szCs w:val="19"/>
+        </w:rPr>
+        <w:t>num</w:t>
+      </w:r>
+      <w:proofErr w:type="spellEnd"/>
+      <w:r>
+        <w:rPr>
+          <w:rFonts w:ascii="細明體" w:eastAsia="細明體" w:cs="細明體"/>
+          <w:color w:val="000000"/>
+          <w:kern w:val="0"/>
+          <w:sz w:val="19"/>
+          <w:szCs w:val="19"/>
+        </w:rPr>
+        <w:t xml:space="preserve"> + </w:t>
+      </w:r>
+      <w:r>
+        <w:rPr>
+          <w:rFonts w:ascii="細明體" w:eastAsia="細明體" w:cs="細明體"/>
+          <w:color w:val="A31515"/>
+          <w:kern w:val="0"/>
+          <w:sz w:val="19"/>
+          <w:szCs w:val="19"/>
+        </w:rPr>
+        <w:t>"</w:t>
+      </w:r>
+      <w:r>
+        <w:rPr>
+          <w:rFonts w:ascii="細明體" w:eastAsia="細明體" w:cs="細明體" w:hint="eastAsia"/>
+          <w:color w:val="A31515"/>
+          <w:kern w:val="0"/>
+          <w:sz w:val="19"/>
+          <w:szCs w:val="19"/>
+        </w:rPr>
+        <w:t>是質數</w:t>
+      </w:r>
+      <w:r>
+        <w:rPr>
+          <w:rFonts w:ascii="細明體" w:eastAsia="細明體" w:cs="細明體"/>
+          <w:color w:val="A31515"/>
+          <w:kern w:val="0"/>
+          <w:sz w:val="19"/>
+          <w:szCs w:val="19"/>
+        </w:rPr>
+        <w:t>"</w:t>
+      </w:r>
+      <w:r>
+        <w:rPr>
+          <w:rFonts w:ascii="細明體" w:eastAsia="細明體" w:cs="細明體"/>
+          <w:color w:val="000000"/>
+          <w:kern w:val="0"/>
+          <w:sz w:val="19"/>
+          <w:szCs w:val="19"/>
+        </w:rPr>
+        <w:t>;</w:t>
+      </w:r>
+    </w:p>
+    <w:p>
+      <w:pPr>
         <w:ind w:leftChars="413" w:left="991"/>
         <w:rPr>
           <w:rFonts w:ascii="Times New Roman" w:eastAsia="標楷體" w:hAnsi="Times New Roman"/>
         </w:rPr>
       </w:pPr>
-      <w:permStart w:id="2010318697" w:edGrp="everyone"/>
-    </w:p>
-    <w:permEnd w:id="2010318697"/>
+      <w:r>
+        <w:rPr>
+          <w:rFonts w:ascii="細明體" w:eastAsia="細明體" w:cs="細明體"/>
+          <w:color w:val="000000"/>
+          <w:kern w:val="0"/>
+          <w:sz w:val="19"/>
+          <w:szCs w:val="19"/>
+        </w:rPr>
+        <w:t xml:space="preserve">        }</w:t>
+      </w:r>
+    </w:p>
+    <w:permEnd w:id="800153327"/>
     <w:p>
       <w:pPr>
         <w:pStyle w:val="a3"/>
@@ -634,9 +1307,50 @@
           <w:rFonts w:ascii="Times New Roman" w:eastAsia="標楷體" w:hAnsi="Times New Roman"/>
         </w:rPr>
       </w:pPr>
-      <w:permStart w:id="1801533983" w:edGrp="everyone"/>
-    </w:p>
-    <w:permEnd w:id="1801533983"/>
+      <w:permStart w:id="2013352127" w:edGrp="everyone"/>
+      <w:r>
+        <w:rPr>
+          <w:rFonts w:ascii="Times New Roman" w:eastAsia="標楷體" w:hAnsi="Times New Roman"/>
+        </w:rPr>
+        <w:lastRenderedPageBreak/>
+        <w:drawing>
+          <wp:inline distT="0" distB="0" distL="0" distR="0" wp14:anchorId="4ED9938F" wp14:editId="12F873A6">
+            <wp:extent cx="4267796" cy="600159"/>
+            <wp:effectExtent l="0" t="0" r="0" b="9525"/>
+            <wp:docPr id="3" name="圖片 3"/>
+            <wp:cNvGraphicFramePr>
+              <a:graphicFrameLocks xmlns:a="http://schemas.openxmlformats.org/drawingml/2006/main" noChangeAspect="1"/>
+            </wp:cNvGraphicFramePr>
+            <a:graphic xmlns:a="http://schemas.openxmlformats.org/drawingml/2006/main">
+              <a:graphicData uri="http://schemas.openxmlformats.org/drawingml/2006/picture">
+                <pic:pic xmlns:pic="http://schemas.openxmlformats.org/drawingml/2006/picture">
+                  <pic:nvPicPr>
+                    <pic:cNvPr id="1" name=""/>
+                    <pic:cNvPicPr/>
+                  </pic:nvPicPr>
+                  <pic:blipFill>
+                    <a:blip r:embed="rId9"/>
+                    <a:stretch>
+                      <a:fillRect/>
+                    </a:stretch>
+                  </pic:blipFill>
+                  <pic:spPr>
+                    <a:xfrm>
+                      <a:off x="0" y="0"/>
+                      <a:ext cx="4267796" cy="600159"/>
+                    </a:xfrm>
+                    <a:prstGeom prst="rect">
+                      <a:avLst/>
+                    </a:prstGeom>
+                  </pic:spPr>
+                </pic:pic>
+              </a:graphicData>
+            </a:graphic>
+          </wp:inline>
+        </w:drawing>
+      </w:r>
+    </w:p>
+    <w:permEnd w:id="2013352127"/>
     <w:p>
       <w:pPr>
         <w:ind w:leftChars="413" w:left="991"/>
@@ -653,14 +1367,596 @@
     </w:p>
     <w:p>
       <w:pPr>
+        <w:autoSpaceDE w:val="0"/>
+        <w:autoSpaceDN w:val="0"/>
+        <w:adjustRightInd w:val="0"/>
+        <w:rPr>
+          <w:rFonts w:ascii="細明體" w:eastAsia="細明體" w:cs="細明體"/>
+          <w:color w:val="000000"/>
+          <w:kern w:val="0"/>
+          <w:sz w:val="19"/>
+          <w:szCs w:val="19"/>
+        </w:rPr>
+      </w:pPr>
+      <w:permStart w:id="932060816" w:edGrp="everyone"/>
+      <w:r>
+        <w:rPr>
+          <w:rFonts w:ascii="細明體" w:eastAsia="細明體" w:cs="細明體"/>
+          <w:color w:val="0000FF"/>
+          <w:kern w:val="0"/>
+          <w:sz w:val="19"/>
+          <w:szCs w:val="19"/>
+        </w:rPr>
+        <w:t>public</w:t>
+      </w:r>
+      <w:r>
+        <w:rPr>
+          <w:rFonts w:ascii="細明體" w:eastAsia="細明體" w:cs="細明體"/>
+          <w:color w:val="000000"/>
+          <w:kern w:val="0"/>
+          <w:sz w:val="19"/>
+          <w:szCs w:val="19"/>
+        </w:rPr>
+        <w:t xml:space="preserve"> </w:t>
+      </w:r>
+      <w:r>
+        <w:rPr>
+          <w:rFonts w:ascii="細明體" w:eastAsia="細明體" w:cs="細明體"/>
+          <w:color w:val="0000FF"/>
+          <w:kern w:val="0"/>
+          <w:sz w:val="19"/>
+          <w:szCs w:val="19"/>
+        </w:rPr>
+        <w:t>void</w:t>
+      </w:r>
+      <w:r>
+        <w:rPr>
+          <w:rFonts w:ascii="細明體" w:eastAsia="細明體" w:cs="細明體"/>
+          <w:color w:val="000000"/>
+          <w:kern w:val="0"/>
+          <w:sz w:val="19"/>
+          <w:szCs w:val="19"/>
+        </w:rPr>
+        <w:t xml:space="preserve"> Q22(</w:t>
+      </w:r>
+      <w:proofErr w:type="spellStart"/>
+      <w:r>
+        <w:rPr>
+          <w:rFonts w:ascii="細明體" w:eastAsia="細明體" w:cs="細明體"/>
+          <w:color w:val="0000FF"/>
+          <w:kern w:val="0"/>
+          <w:sz w:val="19"/>
+          <w:szCs w:val="19"/>
+        </w:rPr>
+        <w:t>int</w:t>
+      </w:r>
+      <w:proofErr w:type="spellEnd"/>
+      <w:r>
+        <w:rPr>
+          <w:rFonts w:ascii="細明體" w:eastAsia="細明體" w:cs="細明體"/>
+          <w:color w:val="000000"/>
+          <w:kern w:val="0"/>
+          <w:sz w:val="19"/>
+          <w:szCs w:val="19"/>
+        </w:rPr>
+        <w:t xml:space="preserve"> n</w:t>
+      </w:r>
+      <w:proofErr w:type="gramStart"/>
+      <w:r>
+        <w:rPr>
+          <w:rFonts w:ascii="細明體" w:eastAsia="細明體" w:cs="細明體"/>
+          <w:color w:val="000000"/>
+          <w:kern w:val="0"/>
+          <w:sz w:val="19"/>
+          <w:szCs w:val="19"/>
+        </w:rPr>
+        <w:t>1,</w:t>
+      </w:r>
+      <w:r>
+        <w:rPr>
+          <w:rFonts w:ascii="細明體" w:eastAsia="細明體" w:cs="細明體"/>
+          <w:color w:val="0000FF"/>
+          <w:kern w:val="0"/>
+          <w:sz w:val="19"/>
+          <w:szCs w:val="19"/>
+        </w:rPr>
+        <w:t>int</w:t>
+      </w:r>
+      <w:proofErr w:type="gramEnd"/>
+      <w:r>
+        <w:rPr>
+          <w:rFonts w:ascii="細明體" w:eastAsia="細明體" w:cs="細明體"/>
+          <w:color w:val="000000"/>
+          <w:kern w:val="0"/>
+          <w:sz w:val="19"/>
+          <w:szCs w:val="19"/>
+        </w:rPr>
+        <w:t xml:space="preserve"> n2)</w:t>
+      </w:r>
+    </w:p>
+    <w:p>
+      <w:pPr>
+        <w:autoSpaceDE w:val="0"/>
+        <w:autoSpaceDN w:val="0"/>
+        <w:adjustRightInd w:val="0"/>
+        <w:rPr>
+          <w:rFonts w:ascii="細明體" w:eastAsia="細明體" w:cs="細明體"/>
+          <w:color w:val="000000"/>
+          <w:kern w:val="0"/>
+          <w:sz w:val="19"/>
+          <w:szCs w:val="19"/>
+        </w:rPr>
+      </w:pPr>
+      <w:r>
+        <w:rPr>
+          <w:rFonts w:ascii="細明體" w:eastAsia="細明體" w:cs="細明體"/>
+          <w:color w:val="000000"/>
+          <w:kern w:val="0"/>
+          <w:sz w:val="19"/>
+          <w:szCs w:val="19"/>
+        </w:rPr>
+        <w:t xml:space="preserve">        {</w:t>
+      </w:r>
+    </w:p>
+    <w:p>
+      <w:pPr>
+        <w:autoSpaceDE w:val="0"/>
+        <w:autoSpaceDN w:val="0"/>
+        <w:adjustRightInd w:val="0"/>
+        <w:rPr>
+          <w:rFonts w:ascii="細明體" w:eastAsia="細明體" w:cs="細明體"/>
+          <w:color w:val="000000"/>
+          <w:kern w:val="0"/>
+          <w:sz w:val="19"/>
+          <w:szCs w:val="19"/>
+        </w:rPr>
+      </w:pPr>
+      <w:r>
+        <w:rPr>
+          <w:rFonts w:ascii="細明體" w:eastAsia="細明體" w:cs="細明體"/>
+          <w:color w:val="000000"/>
+          <w:kern w:val="0"/>
+          <w:sz w:val="19"/>
+          <w:szCs w:val="19"/>
+        </w:rPr>
+        <w:t xml:space="preserve">            </w:t>
+      </w:r>
+      <w:proofErr w:type="spellStart"/>
+      <w:r>
+        <w:rPr>
+          <w:rFonts w:ascii="細明體" w:eastAsia="細明體" w:cs="細明體"/>
+          <w:color w:val="0000FF"/>
+          <w:kern w:val="0"/>
+          <w:sz w:val="19"/>
+          <w:szCs w:val="19"/>
+        </w:rPr>
+        <w:t>int</w:t>
+      </w:r>
+      <w:proofErr w:type="spellEnd"/>
+      <w:r>
+        <w:rPr>
+          <w:rFonts w:ascii="細明體" w:eastAsia="細明體" w:cs="細明體"/>
+          <w:color w:val="000000"/>
+          <w:kern w:val="0"/>
+          <w:sz w:val="19"/>
+          <w:szCs w:val="19"/>
+        </w:rPr>
+        <w:t xml:space="preserve"> X = n1;</w:t>
+      </w:r>
+    </w:p>
+    <w:p>
+      <w:pPr>
+        <w:autoSpaceDE w:val="0"/>
+        <w:autoSpaceDN w:val="0"/>
+        <w:adjustRightInd w:val="0"/>
+        <w:rPr>
+          <w:rFonts w:ascii="細明體" w:eastAsia="細明體" w:cs="細明體"/>
+          <w:color w:val="000000"/>
+          <w:kern w:val="0"/>
+          <w:sz w:val="19"/>
+          <w:szCs w:val="19"/>
+        </w:rPr>
+      </w:pPr>
+      <w:r>
+        <w:rPr>
+          <w:rFonts w:ascii="細明體" w:eastAsia="細明體" w:cs="細明體"/>
+          <w:color w:val="000000"/>
+          <w:kern w:val="0"/>
+          <w:sz w:val="19"/>
+          <w:szCs w:val="19"/>
+        </w:rPr>
+        <w:t xml:space="preserve">            </w:t>
+      </w:r>
+      <w:proofErr w:type="spellStart"/>
+      <w:r>
+        <w:rPr>
+          <w:rFonts w:ascii="細明體" w:eastAsia="細明體" w:cs="細明體"/>
+          <w:color w:val="0000FF"/>
+          <w:kern w:val="0"/>
+          <w:sz w:val="19"/>
+          <w:szCs w:val="19"/>
+        </w:rPr>
+        <w:t>int</w:t>
+      </w:r>
+      <w:proofErr w:type="spellEnd"/>
+      <w:r>
+        <w:rPr>
+          <w:rFonts w:ascii="細明體" w:eastAsia="細明體" w:cs="細明體"/>
+          <w:color w:val="000000"/>
+          <w:kern w:val="0"/>
+          <w:sz w:val="19"/>
+          <w:szCs w:val="19"/>
+        </w:rPr>
+        <w:t xml:space="preserve"> Y = n2;</w:t>
+      </w:r>
+    </w:p>
+    <w:p>
+      <w:pPr>
+        <w:autoSpaceDE w:val="0"/>
+        <w:autoSpaceDN w:val="0"/>
+        <w:adjustRightInd w:val="0"/>
+        <w:rPr>
+          <w:rFonts w:ascii="細明體" w:eastAsia="細明體" w:cs="細明體"/>
+          <w:color w:val="000000"/>
+          <w:kern w:val="0"/>
+          <w:sz w:val="19"/>
+          <w:szCs w:val="19"/>
+        </w:rPr>
+      </w:pPr>
+      <w:r>
+        <w:rPr>
+          <w:rFonts w:ascii="細明體" w:eastAsia="細明體" w:cs="細明體"/>
+          <w:color w:val="000000"/>
+          <w:kern w:val="0"/>
+          <w:sz w:val="19"/>
+          <w:szCs w:val="19"/>
+        </w:rPr>
+        <w:t xml:space="preserve">            </w:t>
+      </w:r>
+      <w:proofErr w:type="spellStart"/>
+      <w:r>
+        <w:rPr>
+          <w:rFonts w:ascii="細明體" w:eastAsia="細明體" w:cs="細明體"/>
+          <w:color w:val="0000FF"/>
+          <w:kern w:val="0"/>
+          <w:sz w:val="19"/>
+          <w:szCs w:val="19"/>
+        </w:rPr>
+        <w:t>int</w:t>
+      </w:r>
+      <w:proofErr w:type="spellEnd"/>
+      <w:r>
+        <w:rPr>
+          <w:rFonts w:ascii="細明體" w:eastAsia="細明體" w:cs="細明體"/>
+          <w:color w:val="000000"/>
+          <w:kern w:val="0"/>
+          <w:sz w:val="19"/>
+          <w:szCs w:val="19"/>
+        </w:rPr>
+        <w:t xml:space="preserve"> mod = 1;</w:t>
+      </w:r>
+    </w:p>
+    <w:p>
+      <w:pPr>
+        <w:autoSpaceDE w:val="0"/>
+        <w:autoSpaceDN w:val="0"/>
+        <w:adjustRightInd w:val="0"/>
+        <w:rPr>
+          <w:rFonts w:ascii="細明體" w:eastAsia="細明體" w:cs="細明體"/>
+          <w:color w:val="000000"/>
+          <w:kern w:val="0"/>
+          <w:sz w:val="19"/>
+          <w:szCs w:val="19"/>
+        </w:rPr>
+      </w:pPr>
+      <w:r>
+        <w:rPr>
+          <w:rFonts w:ascii="細明體" w:eastAsia="細明體" w:cs="細明體"/>
+          <w:color w:val="000000"/>
+          <w:kern w:val="0"/>
+          <w:sz w:val="19"/>
+          <w:szCs w:val="19"/>
+        </w:rPr>
+        <w:t xml:space="preserve">            </w:t>
+      </w:r>
+      <w:r>
+        <w:rPr>
+          <w:rFonts w:ascii="細明體" w:eastAsia="細明體" w:cs="細明體"/>
+          <w:color w:val="0000FF"/>
+          <w:kern w:val="0"/>
+          <w:sz w:val="19"/>
+          <w:szCs w:val="19"/>
+        </w:rPr>
+        <w:t>while</w:t>
+      </w:r>
+      <w:r>
+        <w:rPr>
+          <w:rFonts w:ascii="細明體" w:eastAsia="細明體" w:cs="細明體"/>
+          <w:color w:val="000000"/>
+          <w:kern w:val="0"/>
+          <w:sz w:val="19"/>
+          <w:szCs w:val="19"/>
+        </w:rPr>
+        <w:t xml:space="preserve"> (</w:t>
+      </w:r>
+      <w:proofErr w:type="gramStart"/>
+      <w:r>
+        <w:rPr>
+          <w:rFonts w:ascii="細明體" w:eastAsia="細明體" w:cs="細明體"/>
+          <w:color w:val="000000"/>
+          <w:kern w:val="0"/>
+          <w:sz w:val="19"/>
+          <w:szCs w:val="19"/>
+        </w:rPr>
+        <w:t>mod !</w:t>
+      </w:r>
+      <w:proofErr w:type="gramEnd"/>
+      <w:r>
+        <w:rPr>
+          <w:rFonts w:ascii="細明體" w:eastAsia="細明體" w:cs="細明體"/>
+          <w:color w:val="000000"/>
+          <w:kern w:val="0"/>
+          <w:sz w:val="19"/>
+          <w:szCs w:val="19"/>
+        </w:rPr>
+        <w:t xml:space="preserve">= 0) { </w:t>
+      </w:r>
+    </w:p>
+    <w:p>
+      <w:pPr>
+        <w:autoSpaceDE w:val="0"/>
+        <w:autoSpaceDN w:val="0"/>
+        <w:adjustRightInd w:val="0"/>
+        <w:rPr>
+          <w:rFonts w:ascii="細明體" w:eastAsia="細明體" w:cs="細明體"/>
+          <w:color w:val="000000"/>
+          <w:kern w:val="0"/>
+          <w:sz w:val="19"/>
+          <w:szCs w:val="19"/>
+        </w:rPr>
+      </w:pPr>
+      <w:r>
+        <w:rPr>
+          <w:rFonts w:ascii="細明體" w:eastAsia="細明體" w:cs="細明體"/>
+          <w:color w:val="000000"/>
+          <w:kern w:val="0"/>
+          <w:sz w:val="19"/>
+          <w:szCs w:val="19"/>
+        </w:rPr>
+        <w:t xml:space="preserve">            mod = n1 % n2;</w:t>
+      </w:r>
+    </w:p>
+    <w:p>
+      <w:pPr>
+        <w:autoSpaceDE w:val="0"/>
+        <w:autoSpaceDN w:val="0"/>
+        <w:adjustRightInd w:val="0"/>
+        <w:rPr>
+          <w:rFonts w:ascii="細明體" w:eastAsia="細明體" w:cs="細明體"/>
+          <w:color w:val="000000"/>
+          <w:kern w:val="0"/>
+          <w:sz w:val="19"/>
+          <w:szCs w:val="19"/>
+        </w:rPr>
+      </w:pPr>
+    </w:p>
+    <w:p>
+      <w:pPr>
+        <w:autoSpaceDE w:val="0"/>
+        <w:autoSpaceDN w:val="0"/>
+        <w:adjustRightInd w:val="0"/>
+        <w:rPr>
+          <w:rFonts w:ascii="細明體" w:eastAsia="細明體" w:cs="細明體"/>
+          <w:color w:val="000000"/>
+          <w:kern w:val="0"/>
+          <w:sz w:val="19"/>
+          <w:szCs w:val="19"/>
+        </w:rPr>
+      </w:pPr>
+      <w:r>
+        <w:rPr>
+          <w:rFonts w:ascii="細明體" w:eastAsia="細明體" w:cs="細明體"/>
+          <w:color w:val="000000"/>
+          <w:kern w:val="0"/>
+          <w:sz w:val="19"/>
+          <w:szCs w:val="19"/>
+        </w:rPr>
+        <w:t xml:space="preserve">            n1 = n2;</w:t>
+      </w:r>
+    </w:p>
+    <w:p>
+      <w:pPr>
+        <w:autoSpaceDE w:val="0"/>
+        <w:autoSpaceDN w:val="0"/>
+        <w:adjustRightInd w:val="0"/>
+        <w:rPr>
+          <w:rFonts w:ascii="細明體" w:eastAsia="細明體" w:cs="細明體"/>
+          <w:color w:val="000000"/>
+          <w:kern w:val="0"/>
+          <w:sz w:val="19"/>
+          <w:szCs w:val="19"/>
+        </w:rPr>
+      </w:pPr>
+      <w:r>
+        <w:rPr>
+          <w:rFonts w:ascii="細明體" w:eastAsia="細明體" w:cs="細明體"/>
+          <w:color w:val="000000"/>
+          <w:kern w:val="0"/>
+          <w:sz w:val="19"/>
+          <w:szCs w:val="19"/>
+        </w:rPr>
+        <w:t xml:space="preserve">            n2 = mod;</w:t>
+      </w:r>
+    </w:p>
+    <w:p>
+      <w:pPr>
+        <w:autoSpaceDE w:val="0"/>
+        <w:autoSpaceDN w:val="0"/>
+        <w:adjustRightInd w:val="0"/>
+        <w:rPr>
+          <w:rFonts w:ascii="細明體" w:eastAsia="細明體" w:cs="細明體"/>
+          <w:color w:val="000000"/>
+          <w:kern w:val="0"/>
+          <w:sz w:val="19"/>
+          <w:szCs w:val="19"/>
+        </w:rPr>
+      </w:pPr>
+      <w:r>
+        <w:rPr>
+          <w:rFonts w:ascii="細明體" w:eastAsia="細明體" w:cs="細明體"/>
+          <w:color w:val="000000"/>
+          <w:kern w:val="0"/>
+          <w:sz w:val="19"/>
+          <w:szCs w:val="19"/>
+        </w:rPr>
+        <w:t xml:space="preserve">            }</w:t>
+      </w:r>
+    </w:p>
+    <w:p>
+      <w:pPr>
+        <w:autoSpaceDE w:val="0"/>
+        <w:autoSpaceDN w:val="0"/>
+        <w:adjustRightInd w:val="0"/>
+        <w:rPr>
+          <w:rFonts w:ascii="細明體" w:eastAsia="細明體" w:cs="細明體"/>
+          <w:color w:val="000000"/>
+          <w:kern w:val="0"/>
+          <w:sz w:val="19"/>
+          <w:szCs w:val="19"/>
+        </w:rPr>
+      </w:pPr>
+      <w:r>
+        <w:rPr>
+          <w:rFonts w:ascii="細明體" w:eastAsia="細明體" w:cs="細明體"/>
+          <w:color w:val="000000"/>
+          <w:kern w:val="0"/>
+          <w:sz w:val="19"/>
+          <w:szCs w:val="19"/>
+        </w:rPr>
+        <w:t xml:space="preserve">            </w:t>
+      </w:r>
+      <w:proofErr w:type="spellStart"/>
+      <w:r>
+        <w:rPr>
+          <w:rFonts w:ascii="細明體" w:eastAsia="細明體" w:cs="細明體"/>
+          <w:color w:val="000000"/>
+          <w:kern w:val="0"/>
+          <w:sz w:val="19"/>
+          <w:szCs w:val="19"/>
+        </w:rPr>
+        <w:t>Response.Write</w:t>
+      </w:r>
+      <w:proofErr w:type="spellEnd"/>
+      <w:r>
+        <w:rPr>
+          <w:rFonts w:ascii="細明體" w:eastAsia="細明體" w:cs="細明體"/>
+          <w:color w:val="000000"/>
+          <w:kern w:val="0"/>
+          <w:sz w:val="19"/>
+          <w:szCs w:val="19"/>
+        </w:rPr>
+        <w:t>(X+</w:t>
+      </w:r>
+      <w:r>
+        <w:rPr>
+          <w:rFonts w:ascii="細明體" w:eastAsia="細明體" w:cs="細明體"/>
+          <w:color w:val="A31515"/>
+          <w:kern w:val="0"/>
+          <w:sz w:val="19"/>
+          <w:szCs w:val="19"/>
+        </w:rPr>
+        <w:t>"</w:t>
+      </w:r>
+      <w:r>
+        <w:rPr>
+          <w:rFonts w:ascii="細明體" w:eastAsia="細明體" w:cs="細明體" w:hint="eastAsia"/>
+          <w:color w:val="A31515"/>
+          <w:kern w:val="0"/>
+          <w:sz w:val="19"/>
+          <w:szCs w:val="19"/>
+        </w:rPr>
+        <w:t>及</w:t>
+      </w:r>
+      <w:r>
+        <w:rPr>
+          <w:rFonts w:ascii="細明體" w:eastAsia="細明體" w:cs="細明體"/>
+          <w:color w:val="A31515"/>
+          <w:kern w:val="0"/>
+          <w:sz w:val="19"/>
+          <w:szCs w:val="19"/>
+        </w:rPr>
+        <w:t>"</w:t>
+      </w:r>
+      <w:r>
+        <w:rPr>
+          <w:rFonts w:ascii="細明體" w:eastAsia="細明體" w:cs="細明體"/>
+          <w:color w:val="000000"/>
+          <w:kern w:val="0"/>
+          <w:sz w:val="19"/>
+          <w:szCs w:val="19"/>
+        </w:rPr>
+        <w:t>+Y+</w:t>
+      </w:r>
+      <w:r>
+        <w:rPr>
+          <w:rFonts w:ascii="細明體" w:eastAsia="細明體" w:cs="細明體"/>
+          <w:color w:val="A31515"/>
+          <w:kern w:val="0"/>
+          <w:sz w:val="19"/>
+          <w:szCs w:val="19"/>
+        </w:rPr>
+        <w:t>"</w:t>
+      </w:r>
+      <w:r>
+        <w:rPr>
+          <w:rFonts w:ascii="細明體" w:eastAsia="細明體" w:cs="細明體" w:hint="eastAsia"/>
+          <w:color w:val="A31515"/>
+          <w:kern w:val="0"/>
+          <w:sz w:val="19"/>
+          <w:szCs w:val="19"/>
+        </w:rPr>
+        <w:t>之最大公因數</w:t>
+      </w:r>
+      <w:r>
+        <w:rPr>
+          <w:rFonts w:ascii="細明體" w:eastAsia="細明體" w:cs="細明體"/>
+          <w:color w:val="A31515"/>
+          <w:kern w:val="0"/>
+          <w:sz w:val="19"/>
+          <w:szCs w:val="19"/>
+        </w:rPr>
+        <w:t>:"</w:t>
+      </w:r>
+      <w:r>
+        <w:rPr>
+          <w:rFonts w:ascii="細明體" w:eastAsia="細明體" w:cs="細明體"/>
+          <w:color w:val="000000"/>
+          <w:kern w:val="0"/>
+          <w:sz w:val="19"/>
+          <w:szCs w:val="19"/>
+        </w:rPr>
+        <w:t>+n1);</w:t>
+      </w:r>
+    </w:p>
+    <w:p>
+      <w:pPr>
         <w:ind w:leftChars="413" w:left="991"/>
         <w:rPr>
           <w:rFonts w:ascii="Times New Roman" w:eastAsia="標楷體" w:hAnsi="Times New Roman"/>
         </w:rPr>
       </w:pPr>
-      <w:permStart w:id="1850686163" w:edGrp="everyone"/>
-    </w:p>
-    <w:permEnd w:id="1850686163"/>
+      <w:r>
+        <w:rPr>
+          <w:rFonts w:ascii="細明體" w:eastAsia="細明體" w:cs="細明體"/>
+          <w:color w:val="000000"/>
+          <w:kern w:val="0"/>
+          <w:sz w:val="19"/>
+          <w:szCs w:val="19"/>
+        </w:rPr>
+        <w:t xml:space="preserve">        }</w:t>
+      </w:r>
+    </w:p>
+    <w:permEnd w:id="932060816"/>
     <w:p>
       <w:pPr>
         <w:pStyle w:val="a3"/>
@@ -831,22 +2127,1236 @@
           <w:rFonts w:ascii="Times New Roman" w:eastAsia="標楷體" w:hAnsi="Times New Roman" w:hint="eastAsia"/>
           <w:sz w:val="32"/>
         </w:rPr>
-        <w:t>迴文的定義為一個數字，由左唸至右及由右唸至左時，</w:t>
-      </w:r>
-      <w:r>
-        <w:rPr>
-          <w:rFonts w:ascii="Times New Roman" w:eastAsia="標楷體" w:hAnsi="Times New Roman" w:hint="eastAsia"/>
-          <w:sz w:val="32"/>
+        <w:t>迴文的定義為一個數字，由左唸至右及由右唸至左時，皆一模一樣</w:t>
+      </w:r>
+      <w:r>
+        <w:rPr>
+          <w:rFonts w:ascii="Times New Roman" w:eastAsia="標楷體" w:hAnsi="Times New Roman" w:hint="eastAsia"/>
+          <w:sz w:val="32"/>
+        </w:rPr>
+        <w:t>)</w:t>
+      </w:r>
+    </w:p>
+    <w:p>
+      <w:pPr>
+        <w:ind w:leftChars="413" w:left="991"/>
+        <w:rPr>
+          <w:rFonts w:ascii="Times New Roman" w:eastAsia="標楷體" w:hAnsi="Times New Roman"/>
+        </w:rPr>
+      </w:pPr>
+      <w:r>
+        <w:rPr>
+          <w:rFonts w:ascii="Times New Roman" w:eastAsia="標楷體" w:hAnsi="Times New Roman" w:hint="eastAsia"/>
+        </w:rPr>
+        <w:t>結果畫面截圖：</w:t>
+      </w:r>
+    </w:p>
+    <w:p>
+      <w:pPr>
+        <w:ind w:leftChars="413" w:left="991"/>
+        <w:rPr>
+          <w:rFonts w:ascii="Times New Roman" w:eastAsia="標楷體" w:hAnsi="Times New Roman"/>
+        </w:rPr>
+      </w:pPr>
+      <w:permStart w:id="2002287263" w:edGrp="everyone"/>
+      <w:r>
+        <w:rPr>
+          <w:rFonts w:ascii="Times New Roman" w:eastAsia="標楷體" w:hAnsi="Times New Roman"/>
+        </w:rPr>
+        <w:drawing>
+          <wp:inline distT="0" distB="0" distL="0" distR="0" wp14:anchorId="2A5DA425" wp14:editId="6C66DBF3">
+            <wp:extent cx="3810532" cy="590632"/>
+            <wp:effectExtent l="0" t="0" r="0" b="0"/>
+            <wp:docPr id="4" name="圖片 4"/>
+            <wp:cNvGraphicFramePr>
+              <a:graphicFrameLocks xmlns:a="http://schemas.openxmlformats.org/drawingml/2006/main" noChangeAspect="1"/>
+            </wp:cNvGraphicFramePr>
+            <a:graphic xmlns:a="http://schemas.openxmlformats.org/drawingml/2006/main">
+              <a:graphicData uri="http://schemas.openxmlformats.org/drawingml/2006/picture">
+                <pic:pic xmlns:pic="http://schemas.openxmlformats.org/drawingml/2006/picture">
+                  <pic:nvPicPr>
+                    <pic:cNvPr id="1" name=""/>
+                    <pic:cNvPicPr/>
+                  </pic:nvPicPr>
+                  <pic:blipFill>
+                    <a:blip r:embed="rId10"/>
+                    <a:stretch>
+                      <a:fillRect/>
+                    </a:stretch>
+                  </pic:blipFill>
+                  <pic:spPr>
+                    <a:xfrm>
+                      <a:off x="0" y="0"/>
+                      <a:ext cx="3810532" cy="590632"/>
+                    </a:xfrm>
+                    <a:prstGeom prst="rect">
+                      <a:avLst/>
+                    </a:prstGeom>
+                  </pic:spPr>
+                </pic:pic>
+              </a:graphicData>
+            </a:graphic>
+          </wp:inline>
+        </w:drawing>
+      </w:r>
+    </w:p>
+    <w:permEnd w:id="2002287263"/>
+    <w:p>
+      <w:pPr>
+        <w:ind w:leftChars="413" w:left="991"/>
+        <w:rPr>
+          <w:rFonts w:ascii="Times New Roman" w:eastAsia="標楷體" w:hAnsi="Times New Roman"/>
+        </w:rPr>
+      </w:pPr>
+      <w:r>
+        <w:rPr>
+          <w:rFonts w:ascii="Times New Roman" w:eastAsia="標楷體" w:hAnsi="Times New Roman" w:hint="eastAsia"/>
+        </w:rPr>
+        <w:t>程式碼：</w:t>
+      </w:r>
+    </w:p>
+    <w:p>
+      <w:pPr>
+        <w:autoSpaceDE w:val="0"/>
+        <w:autoSpaceDN w:val="0"/>
+        <w:adjustRightInd w:val="0"/>
+        <w:rPr>
+          <w:rFonts w:ascii="細明體" w:eastAsia="細明體" w:cs="細明體"/>
+          <w:color w:val="000000"/>
+          <w:kern w:val="0"/>
+          <w:sz w:val="19"/>
+          <w:szCs w:val="19"/>
+        </w:rPr>
+      </w:pPr>
+      <w:permStart w:id="1579238726" w:edGrp="everyone"/>
+      <w:r>
+        <w:rPr>
+          <w:rFonts w:ascii="細明體" w:eastAsia="細明體" w:cs="細明體"/>
+          <w:color w:val="0000FF"/>
+          <w:kern w:val="0"/>
+          <w:sz w:val="19"/>
+          <w:szCs w:val="19"/>
+        </w:rPr>
+        <w:t>public</w:t>
+      </w:r>
+      <w:r>
+        <w:rPr>
+          <w:rFonts w:ascii="細明體" w:eastAsia="細明體" w:cs="細明體"/>
+          <w:color w:val="000000"/>
+          <w:kern w:val="0"/>
+          <w:sz w:val="19"/>
+          <w:szCs w:val="19"/>
+        </w:rPr>
+        <w:t xml:space="preserve"> </w:t>
+      </w:r>
+      <w:r>
+        <w:rPr>
+          <w:rFonts w:ascii="細明體" w:eastAsia="細明體" w:cs="細明體"/>
+          <w:color w:val="0000FF"/>
+          <w:kern w:val="0"/>
+          <w:sz w:val="19"/>
+          <w:szCs w:val="19"/>
+        </w:rPr>
+        <w:t>void</w:t>
+      </w:r>
+      <w:r>
+        <w:rPr>
+          <w:rFonts w:ascii="細明體" w:eastAsia="細明體" w:cs="細明體"/>
+          <w:color w:val="000000"/>
+          <w:kern w:val="0"/>
+          <w:sz w:val="19"/>
+          <w:szCs w:val="19"/>
+        </w:rPr>
+        <w:t xml:space="preserve"> Q3(</w:t>
+      </w:r>
+      <w:proofErr w:type="spellStart"/>
+      <w:r>
+        <w:rPr>
+          <w:rFonts w:ascii="細明體" w:eastAsia="細明體" w:cs="細明體"/>
+          <w:color w:val="0000FF"/>
+          <w:kern w:val="0"/>
+          <w:sz w:val="19"/>
+          <w:szCs w:val="19"/>
+        </w:rPr>
+        <w:t>int</w:t>
+      </w:r>
+      <w:proofErr w:type="spellEnd"/>
+      <w:r>
+        <w:rPr>
+          <w:rFonts w:ascii="細明體" w:eastAsia="細明體" w:cs="細明體"/>
+          <w:color w:val="000000"/>
+          <w:kern w:val="0"/>
+          <w:sz w:val="19"/>
+          <w:szCs w:val="19"/>
+        </w:rPr>
+        <w:t xml:space="preserve"> n)</w:t>
+      </w:r>
+    </w:p>
+    <w:p>
+      <w:pPr>
+        <w:autoSpaceDE w:val="0"/>
+        <w:autoSpaceDN w:val="0"/>
+        <w:adjustRightInd w:val="0"/>
+        <w:rPr>
+          <w:rFonts w:ascii="細明體" w:eastAsia="細明體" w:cs="細明體"/>
+          <w:color w:val="000000"/>
+          <w:kern w:val="0"/>
+          <w:sz w:val="19"/>
+          <w:szCs w:val="19"/>
+        </w:rPr>
+      </w:pPr>
+      <w:r>
+        <w:rPr>
+          <w:rFonts w:ascii="細明體" w:eastAsia="細明體" w:cs="細明體"/>
+          <w:color w:val="000000"/>
+          <w:kern w:val="0"/>
+          <w:sz w:val="19"/>
+          <w:szCs w:val="19"/>
+        </w:rPr>
+        <w:t xml:space="preserve">        {</w:t>
+      </w:r>
+    </w:p>
+    <w:p>
+      <w:pPr>
+        <w:autoSpaceDE w:val="0"/>
+        <w:autoSpaceDN w:val="0"/>
+        <w:adjustRightInd w:val="0"/>
+        <w:rPr>
+          <w:rFonts w:ascii="細明體" w:eastAsia="細明體" w:cs="細明體"/>
+          <w:color w:val="000000"/>
+          <w:kern w:val="0"/>
+          <w:sz w:val="19"/>
+          <w:szCs w:val="19"/>
+        </w:rPr>
+      </w:pPr>
+      <w:r>
+        <w:rPr>
+          <w:rFonts w:ascii="細明體" w:eastAsia="細明體" w:cs="細明體"/>
+          <w:color w:val="000000"/>
+          <w:kern w:val="0"/>
+          <w:sz w:val="19"/>
+          <w:szCs w:val="19"/>
+        </w:rPr>
+        <w:t xml:space="preserve">            </w:t>
+      </w:r>
+      <w:proofErr w:type="spellStart"/>
+      <w:r>
+        <w:rPr>
+          <w:rFonts w:ascii="細明體" w:eastAsia="細明體" w:cs="細明體"/>
+          <w:color w:val="0000FF"/>
+          <w:kern w:val="0"/>
+          <w:sz w:val="19"/>
+          <w:szCs w:val="19"/>
+        </w:rPr>
+        <w:t>int</w:t>
+      </w:r>
+      <w:proofErr w:type="spellEnd"/>
+      <w:r>
+        <w:rPr>
+          <w:rFonts w:ascii="細明體" w:eastAsia="細明體" w:cs="細明體"/>
+          <w:color w:val="000000"/>
+          <w:kern w:val="0"/>
+          <w:sz w:val="19"/>
+          <w:szCs w:val="19"/>
+        </w:rPr>
+        <w:t xml:space="preserve"> N = n;</w:t>
+      </w:r>
+    </w:p>
+    <w:p>
+      <w:pPr>
+        <w:autoSpaceDE w:val="0"/>
+        <w:autoSpaceDN w:val="0"/>
+        <w:adjustRightInd w:val="0"/>
+        <w:rPr>
+          <w:rFonts w:ascii="細明體" w:eastAsia="細明體" w:cs="細明體"/>
+          <w:color w:val="000000"/>
+          <w:kern w:val="0"/>
+          <w:sz w:val="19"/>
+          <w:szCs w:val="19"/>
+        </w:rPr>
+      </w:pPr>
+      <w:r>
+        <w:rPr>
+          <w:rFonts w:ascii="細明體" w:eastAsia="細明體" w:cs="細明體"/>
+          <w:color w:val="000000"/>
+          <w:kern w:val="0"/>
+          <w:sz w:val="19"/>
+          <w:szCs w:val="19"/>
+        </w:rPr>
+        <w:t xml:space="preserve">            </w:t>
+      </w:r>
+      <w:proofErr w:type="spellStart"/>
+      <w:r>
+        <w:rPr>
+          <w:rFonts w:ascii="細明體" w:eastAsia="細明體" w:cs="細明體"/>
+          <w:color w:val="0000FF"/>
+          <w:kern w:val="0"/>
+          <w:sz w:val="19"/>
+          <w:szCs w:val="19"/>
+        </w:rPr>
+        <w:t>int</w:t>
+      </w:r>
+      <w:proofErr w:type="spellEnd"/>
+      <w:r>
+        <w:rPr>
+          <w:rFonts w:ascii="細明體" w:eastAsia="細明體" w:cs="細明體"/>
+          <w:color w:val="000000"/>
+          <w:kern w:val="0"/>
+          <w:sz w:val="19"/>
+          <w:szCs w:val="19"/>
+        </w:rPr>
+        <w:t xml:space="preserve"> m = 0;</w:t>
+      </w:r>
+    </w:p>
+    <w:p>
+      <w:pPr>
+        <w:autoSpaceDE w:val="0"/>
+        <w:autoSpaceDN w:val="0"/>
+        <w:adjustRightInd w:val="0"/>
+        <w:rPr>
+          <w:rFonts w:ascii="細明體" w:eastAsia="細明體" w:cs="細明體"/>
+          <w:color w:val="000000"/>
+          <w:kern w:val="0"/>
+          <w:sz w:val="19"/>
+          <w:szCs w:val="19"/>
+        </w:rPr>
+      </w:pPr>
+      <w:r>
+        <w:rPr>
+          <w:rFonts w:ascii="細明體" w:eastAsia="細明體" w:cs="細明體"/>
+          <w:color w:val="000000"/>
+          <w:kern w:val="0"/>
+          <w:sz w:val="19"/>
+          <w:szCs w:val="19"/>
+        </w:rPr>
+        <w:t xml:space="preserve">            </w:t>
+      </w:r>
+      <w:proofErr w:type="spellStart"/>
+      <w:r>
+        <w:rPr>
+          <w:rFonts w:ascii="細明體" w:eastAsia="細明體" w:cs="細明體"/>
+          <w:color w:val="0000FF"/>
+          <w:kern w:val="0"/>
+          <w:sz w:val="19"/>
+          <w:szCs w:val="19"/>
+        </w:rPr>
+        <w:t>int</w:t>
+      </w:r>
+      <w:proofErr w:type="spellEnd"/>
+      <w:r>
+        <w:rPr>
+          <w:rFonts w:ascii="細明體" w:eastAsia="細明體" w:cs="細明體"/>
+          <w:color w:val="000000"/>
+          <w:kern w:val="0"/>
+          <w:sz w:val="19"/>
+          <w:szCs w:val="19"/>
+        </w:rPr>
+        <w:t xml:space="preserve"> result = 0;            </w:t>
+      </w:r>
+    </w:p>
+    <w:p>
+      <w:pPr>
+        <w:autoSpaceDE w:val="0"/>
+        <w:autoSpaceDN w:val="0"/>
+        <w:adjustRightInd w:val="0"/>
+        <w:rPr>
+          <w:rFonts w:ascii="細明體" w:eastAsia="細明體" w:cs="細明體"/>
+          <w:color w:val="000000"/>
+          <w:kern w:val="0"/>
+          <w:sz w:val="19"/>
+          <w:szCs w:val="19"/>
+        </w:rPr>
+      </w:pPr>
+      <w:r>
+        <w:rPr>
+          <w:rFonts w:ascii="細明體" w:eastAsia="細明體" w:cs="細明體"/>
+          <w:color w:val="000000"/>
+          <w:kern w:val="0"/>
+          <w:sz w:val="19"/>
+          <w:szCs w:val="19"/>
+        </w:rPr>
+        <w:t xml:space="preserve">            </w:t>
+      </w:r>
+      <w:r>
+        <w:rPr>
+          <w:rFonts w:ascii="細明體" w:eastAsia="細明體" w:cs="細明體"/>
+          <w:color w:val="008000"/>
+          <w:kern w:val="0"/>
+          <w:sz w:val="19"/>
+          <w:szCs w:val="19"/>
+        </w:rPr>
+        <w:t>//</w:t>
+      </w:r>
+      <w:r>
+        <w:rPr>
+          <w:rFonts w:ascii="細明體" w:eastAsia="細明體" w:cs="細明體" w:hint="eastAsia"/>
+          <w:color w:val="008000"/>
+          <w:kern w:val="0"/>
+          <w:sz w:val="19"/>
+          <w:szCs w:val="19"/>
+        </w:rPr>
+        <w:t>判斷數值</w:t>
+      </w:r>
+      <w:r>
+        <w:rPr>
+          <w:rFonts w:ascii="細明體" w:eastAsia="細明體" w:cs="細明體"/>
+          <w:color w:val="008000"/>
+          <w:kern w:val="0"/>
+          <w:sz w:val="19"/>
+          <w:szCs w:val="19"/>
+        </w:rPr>
+        <w:t>n</w:t>
+      </w:r>
+      <w:r>
+        <w:rPr>
+          <w:rFonts w:ascii="細明體" w:eastAsia="細明體" w:cs="細明體" w:hint="eastAsia"/>
+          <w:color w:val="008000"/>
+          <w:kern w:val="0"/>
+          <w:sz w:val="19"/>
+          <w:szCs w:val="19"/>
+        </w:rPr>
+        <w:t>的長度</w:t>
+      </w:r>
+    </w:p>
+    <w:p>
+      <w:pPr>
+        <w:autoSpaceDE w:val="0"/>
+        <w:autoSpaceDN w:val="0"/>
+        <w:adjustRightInd w:val="0"/>
+        <w:rPr>
+          <w:rFonts w:ascii="細明體" w:eastAsia="細明體" w:cs="細明體"/>
+          <w:color w:val="000000"/>
+          <w:kern w:val="0"/>
+          <w:sz w:val="19"/>
+          <w:szCs w:val="19"/>
+        </w:rPr>
+      </w:pPr>
+      <w:r>
+        <w:rPr>
+          <w:rFonts w:ascii="細明體" w:eastAsia="細明體" w:cs="細明體"/>
+          <w:color w:val="000000"/>
+          <w:kern w:val="0"/>
+          <w:sz w:val="19"/>
+          <w:szCs w:val="19"/>
+        </w:rPr>
+        <w:t xml:space="preserve">            </w:t>
+      </w:r>
+      <w:proofErr w:type="spellStart"/>
+      <w:r>
+        <w:rPr>
+          <w:rFonts w:ascii="細明體" w:eastAsia="細明體" w:cs="細明體"/>
+          <w:color w:val="0000FF"/>
+          <w:kern w:val="0"/>
+          <w:sz w:val="19"/>
+          <w:szCs w:val="19"/>
+        </w:rPr>
+        <w:t>int</w:t>
+      </w:r>
+      <w:proofErr w:type="spellEnd"/>
+      <w:r>
+        <w:rPr>
+          <w:rFonts w:ascii="細明體" w:eastAsia="細明體" w:cs="細明體"/>
+          <w:color w:val="000000"/>
+          <w:kern w:val="0"/>
+          <w:sz w:val="19"/>
+          <w:szCs w:val="19"/>
+        </w:rPr>
+        <w:t xml:space="preserve"> </w:t>
+      </w:r>
+      <w:proofErr w:type="spellStart"/>
+      <w:r>
+        <w:rPr>
+          <w:rFonts w:ascii="細明體" w:eastAsia="細明體" w:cs="細明體"/>
+          <w:color w:val="000000"/>
+          <w:kern w:val="0"/>
+          <w:sz w:val="19"/>
+          <w:szCs w:val="19"/>
+        </w:rPr>
+        <w:t>len</w:t>
+      </w:r>
+      <w:proofErr w:type="spellEnd"/>
+      <w:r>
+        <w:rPr>
+          <w:rFonts w:ascii="細明體" w:eastAsia="細明體" w:cs="細明體"/>
+          <w:color w:val="000000"/>
+          <w:kern w:val="0"/>
+          <w:sz w:val="19"/>
+          <w:szCs w:val="19"/>
+        </w:rPr>
+        <w:t xml:space="preserve"> = 0;</w:t>
+      </w:r>
+    </w:p>
+    <w:p>
+      <w:pPr>
+        <w:autoSpaceDE w:val="0"/>
+        <w:autoSpaceDN w:val="0"/>
+        <w:adjustRightInd w:val="0"/>
+        <w:rPr>
+          <w:rFonts w:ascii="細明體" w:eastAsia="細明體" w:cs="細明體"/>
+          <w:color w:val="000000"/>
+          <w:kern w:val="0"/>
+          <w:sz w:val="19"/>
+          <w:szCs w:val="19"/>
+        </w:rPr>
+      </w:pPr>
+      <w:r>
+        <w:rPr>
+          <w:rFonts w:ascii="細明體" w:eastAsia="細明體" w:cs="細明體"/>
+          <w:color w:val="000000"/>
+          <w:kern w:val="0"/>
+          <w:sz w:val="19"/>
+          <w:szCs w:val="19"/>
+        </w:rPr>
+        <w:t xml:space="preserve">            </w:t>
+      </w:r>
+      <w:r>
+        <w:rPr>
+          <w:rFonts w:ascii="細明體" w:eastAsia="細明體" w:cs="細明體"/>
+          <w:color w:val="0000FF"/>
+          <w:kern w:val="0"/>
+          <w:sz w:val="19"/>
+          <w:szCs w:val="19"/>
+        </w:rPr>
+        <w:t>while</w:t>
+      </w:r>
+      <w:r>
+        <w:rPr>
+          <w:rFonts w:ascii="細明體" w:eastAsia="細明體" w:cs="細明體"/>
+          <w:color w:val="000000"/>
+          <w:kern w:val="0"/>
+          <w:sz w:val="19"/>
+          <w:szCs w:val="19"/>
+        </w:rPr>
+        <w:t xml:space="preserve"> (n &gt; 0)</w:t>
+      </w:r>
+    </w:p>
+    <w:p>
+      <w:pPr>
+        <w:autoSpaceDE w:val="0"/>
+        <w:autoSpaceDN w:val="0"/>
+        <w:adjustRightInd w:val="0"/>
+        <w:rPr>
+          <w:rFonts w:ascii="細明體" w:eastAsia="細明體" w:cs="細明體"/>
+          <w:color w:val="000000"/>
+          <w:kern w:val="0"/>
+          <w:sz w:val="19"/>
+          <w:szCs w:val="19"/>
+        </w:rPr>
+      </w:pPr>
+      <w:r>
+        <w:rPr>
+          <w:rFonts w:ascii="細明體" w:eastAsia="細明體" w:cs="細明體"/>
+          <w:color w:val="000000"/>
+          <w:kern w:val="0"/>
+          <w:sz w:val="19"/>
+          <w:szCs w:val="19"/>
+        </w:rPr>
+        <w:t xml:space="preserve">            {</w:t>
+      </w:r>
+    </w:p>
+    <w:p>
+      <w:pPr>
+        <w:autoSpaceDE w:val="0"/>
+        <w:autoSpaceDN w:val="0"/>
+        <w:adjustRightInd w:val="0"/>
+        <w:rPr>
+          <w:rFonts w:ascii="細明體" w:eastAsia="細明體" w:cs="細明體"/>
+          <w:color w:val="000000"/>
+          <w:kern w:val="0"/>
+          <w:sz w:val="19"/>
+          <w:szCs w:val="19"/>
+        </w:rPr>
+      </w:pPr>
+      <w:r>
+        <w:rPr>
+          <w:rFonts w:ascii="細明體" w:eastAsia="細明體" w:cs="細明體"/>
+          <w:color w:val="000000"/>
+          <w:kern w:val="0"/>
+          <w:sz w:val="19"/>
+          <w:szCs w:val="19"/>
+        </w:rPr>
+        <w:t xml:space="preserve">                n /= 10;</w:t>
+      </w:r>
+    </w:p>
+    <w:p>
+      <w:pPr>
+        <w:autoSpaceDE w:val="0"/>
+        <w:autoSpaceDN w:val="0"/>
+        <w:adjustRightInd w:val="0"/>
+        <w:rPr>
+          <w:rFonts w:ascii="細明體" w:eastAsia="細明體" w:cs="細明體"/>
+          <w:color w:val="000000"/>
+          <w:kern w:val="0"/>
+          <w:sz w:val="19"/>
+          <w:szCs w:val="19"/>
+        </w:rPr>
+      </w:pPr>
+      <w:r>
+        <w:rPr>
+          <w:rFonts w:ascii="細明體" w:eastAsia="細明體" w:cs="細明體"/>
+          <w:color w:val="000000"/>
+          <w:kern w:val="0"/>
+          <w:sz w:val="19"/>
+          <w:szCs w:val="19"/>
         </w:rPr>
         <w:lastRenderedPageBreak/>
-        <w:t>皆一模一樣</w:t>
-      </w:r>
-      <w:r>
-        <w:rPr>
-          <w:rFonts w:ascii="Times New Roman" w:eastAsia="標楷體" w:hAnsi="Times New Roman" w:hint="eastAsia"/>
-          <w:sz w:val="32"/>
-        </w:rPr>
-        <w:t>)</w:t>
+        <w:t xml:space="preserve">                </w:t>
+      </w:r>
+      <w:proofErr w:type="spellStart"/>
+      <w:r>
+        <w:rPr>
+          <w:rFonts w:ascii="細明體" w:eastAsia="細明體" w:cs="細明體"/>
+          <w:color w:val="000000"/>
+          <w:kern w:val="0"/>
+          <w:sz w:val="19"/>
+          <w:szCs w:val="19"/>
+        </w:rPr>
+        <w:t>len</w:t>
+      </w:r>
+      <w:proofErr w:type="spellEnd"/>
+      <w:r>
+        <w:rPr>
+          <w:rFonts w:ascii="細明體" w:eastAsia="細明體" w:cs="細明體"/>
+          <w:color w:val="000000"/>
+          <w:kern w:val="0"/>
+          <w:sz w:val="19"/>
+          <w:szCs w:val="19"/>
+        </w:rPr>
+        <w:t xml:space="preserve">++;               </w:t>
+      </w:r>
+    </w:p>
+    <w:p>
+      <w:pPr>
+        <w:autoSpaceDE w:val="0"/>
+        <w:autoSpaceDN w:val="0"/>
+        <w:adjustRightInd w:val="0"/>
+        <w:rPr>
+          <w:rFonts w:ascii="細明體" w:eastAsia="細明體" w:cs="細明體"/>
+          <w:color w:val="000000"/>
+          <w:kern w:val="0"/>
+          <w:sz w:val="19"/>
+          <w:szCs w:val="19"/>
+        </w:rPr>
+      </w:pPr>
+      <w:r>
+        <w:rPr>
+          <w:rFonts w:ascii="細明體" w:eastAsia="細明體" w:cs="細明體"/>
+          <w:color w:val="000000"/>
+          <w:kern w:val="0"/>
+          <w:sz w:val="19"/>
+          <w:szCs w:val="19"/>
+        </w:rPr>
+        <w:t xml:space="preserve">            }</w:t>
+      </w:r>
+    </w:p>
+    <w:p>
+      <w:pPr>
+        <w:autoSpaceDE w:val="0"/>
+        <w:autoSpaceDN w:val="0"/>
+        <w:adjustRightInd w:val="0"/>
+        <w:rPr>
+          <w:rFonts w:ascii="細明體" w:eastAsia="細明體" w:cs="細明體"/>
+          <w:color w:val="000000"/>
+          <w:kern w:val="0"/>
+          <w:sz w:val="19"/>
+          <w:szCs w:val="19"/>
+        </w:rPr>
+      </w:pPr>
+      <w:r>
+        <w:rPr>
+          <w:rFonts w:ascii="細明體" w:eastAsia="細明體" w:cs="細明體"/>
+          <w:color w:val="000000"/>
+          <w:kern w:val="0"/>
+          <w:sz w:val="19"/>
+          <w:szCs w:val="19"/>
+        </w:rPr>
+        <w:t xml:space="preserve">            n = N;</w:t>
+      </w:r>
+    </w:p>
+    <w:p>
+      <w:pPr>
+        <w:autoSpaceDE w:val="0"/>
+        <w:autoSpaceDN w:val="0"/>
+        <w:adjustRightInd w:val="0"/>
+        <w:rPr>
+          <w:rFonts w:ascii="細明體" w:eastAsia="細明體" w:cs="細明體"/>
+          <w:color w:val="000000"/>
+          <w:kern w:val="0"/>
+          <w:sz w:val="19"/>
+          <w:szCs w:val="19"/>
+        </w:rPr>
+      </w:pPr>
+      <w:r>
+        <w:rPr>
+          <w:rFonts w:ascii="細明體" w:eastAsia="細明體" w:cs="細明體"/>
+          <w:color w:val="000000"/>
+          <w:kern w:val="0"/>
+          <w:sz w:val="19"/>
+          <w:szCs w:val="19"/>
+        </w:rPr>
+        <w:t xml:space="preserve">            </w:t>
+      </w:r>
+      <w:r>
+        <w:rPr>
+          <w:rFonts w:ascii="細明體" w:eastAsia="細明體" w:cs="細明體"/>
+          <w:color w:val="008000"/>
+          <w:kern w:val="0"/>
+          <w:sz w:val="19"/>
+          <w:szCs w:val="19"/>
+        </w:rPr>
+        <w:t>//</w:t>
+      </w:r>
+      <w:proofErr w:type="gramStart"/>
+      <w:r>
+        <w:rPr>
+          <w:rFonts w:ascii="細明體" w:eastAsia="細明體" w:cs="細明體" w:hint="eastAsia"/>
+          <w:color w:val="008000"/>
+          <w:kern w:val="0"/>
+          <w:sz w:val="19"/>
+          <w:szCs w:val="19"/>
+        </w:rPr>
+        <w:t>抓倒過來</w:t>
+      </w:r>
+      <w:proofErr w:type="gramEnd"/>
+      <w:r>
+        <w:rPr>
+          <w:rFonts w:ascii="細明體" w:eastAsia="細明體" w:cs="細明體" w:hint="eastAsia"/>
+          <w:color w:val="008000"/>
+          <w:kern w:val="0"/>
+          <w:sz w:val="19"/>
+          <w:szCs w:val="19"/>
+        </w:rPr>
+        <w:t>的數值</w:t>
+      </w:r>
+    </w:p>
+    <w:p>
+      <w:pPr>
+        <w:autoSpaceDE w:val="0"/>
+        <w:autoSpaceDN w:val="0"/>
+        <w:adjustRightInd w:val="0"/>
+        <w:rPr>
+          <w:rFonts w:ascii="細明體" w:eastAsia="細明體" w:cs="細明體"/>
+          <w:color w:val="000000"/>
+          <w:kern w:val="0"/>
+          <w:sz w:val="19"/>
+          <w:szCs w:val="19"/>
+        </w:rPr>
+      </w:pPr>
+      <w:r>
+        <w:rPr>
+          <w:rFonts w:ascii="細明體" w:eastAsia="細明體" w:cs="細明體"/>
+          <w:color w:val="000000"/>
+          <w:kern w:val="0"/>
+          <w:sz w:val="19"/>
+          <w:szCs w:val="19"/>
+        </w:rPr>
+        <w:t xml:space="preserve">            </w:t>
+      </w:r>
+      <w:r>
+        <w:rPr>
+          <w:rFonts w:ascii="細明體" w:eastAsia="細明體" w:cs="細明體"/>
+          <w:color w:val="0000FF"/>
+          <w:kern w:val="0"/>
+          <w:sz w:val="19"/>
+          <w:szCs w:val="19"/>
+        </w:rPr>
+        <w:t>for</w:t>
+      </w:r>
+      <w:r>
+        <w:rPr>
+          <w:rFonts w:ascii="細明體" w:eastAsia="細明體" w:cs="細明體"/>
+          <w:color w:val="000000"/>
+          <w:kern w:val="0"/>
+          <w:sz w:val="19"/>
+          <w:szCs w:val="19"/>
+        </w:rPr>
+        <w:t xml:space="preserve"> (</w:t>
+      </w:r>
+      <w:proofErr w:type="spellStart"/>
+      <w:r>
+        <w:rPr>
+          <w:rFonts w:ascii="細明體" w:eastAsia="細明體" w:cs="細明體"/>
+          <w:color w:val="0000FF"/>
+          <w:kern w:val="0"/>
+          <w:sz w:val="19"/>
+          <w:szCs w:val="19"/>
+        </w:rPr>
+        <w:t>int</w:t>
+      </w:r>
+      <w:proofErr w:type="spellEnd"/>
+      <w:r>
+        <w:rPr>
+          <w:rFonts w:ascii="細明體" w:eastAsia="細明體" w:cs="細明體"/>
+          <w:color w:val="000000"/>
+          <w:kern w:val="0"/>
+          <w:sz w:val="19"/>
+          <w:szCs w:val="19"/>
+        </w:rPr>
+        <w:t xml:space="preserve"> </w:t>
+      </w:r>
+      <w:proofErr w:type="spellStart"/>
+      <w:r>
+        <w:rPr>
+          <w:rFonts w:ascii="細明體" w:eastAsia="細明體" w:cs="細明體"/>
+          <w:color w:val="000000"/>
+          <w:kern w:val="0"/>
+          <w:sz w:val="19"/>
+          <w:szCs w:val="19"/>
+        </w:rPr>
+        <w:t>i</w:t>
+      </w:r>
+      <w:proofErr w:type="spellEnd"/>
+      <w:r>
+        <w:rPr>
+          <w:rFonts w:ascii="細明體" w:eastAsia="細明體" w:cs="細明體"/>
+          <w:color w:val="000000"/>
+          <w:kern w:val="0"/>
+          <w:sz w:val="19"/>
+          <w:szCs w:val="19"/>
+        </w:rPr>
+        <w:t xml:space="preserve"> = 0; </w:t>
+      </w:r>
+      <w:proofErr w:type="spellStart"/>
+      <w:r>
+        <w:rPr>
+          <w:rFonts w:ascii="細明體" w:eastAsia="細明體" w:cs="細明體"/>
+          <w:color w:val="000000"/>
+          <w:kern w:val="0"/>
+          <w:sz w:val="19"/>
+          <w:szCs w:val="19"/>
+        </w:rPr>
+        <w:t>i</w:t>
+      </w:r>
+      <w:proofErr w:type="spellEnd"/>
+      <w:r>
+        <w:rPr>
+          <w:rFonts w:ascii="細明體" w:eastAsia="細明體" w:cs="細明體"/>
+          <w:color w:val="000000"/>
+          <w:kern w:val="0"/>
+          <w:sz w:val="19"/>
+          <w:szCs w:val="19"/>
+        </w:rPr>
+        <w:t xml:space="preserve"> &lt; </w:t>
+      </w:r>
+      <w:proofErr w:type="spellStart"/>
+      <w:r>
+        <w:rPr>
+          <w:rFonts w:ascii="細明體" w:eastAsia="細明體" w:cs="細明體"/>
+          <w:color w:val="000000"/>
+          <w:kern w:val="0"/>
+          <w:sz w:val="19"/>
+          <w:szCs w:val="19"/>
+        </w:rPr>
+        <w:t>len</w:t>
+      </w:r>
+      <w:proofErr w:type="spellEnd"/>
+      <w:r>
+        <w:rPr>
+          <w:rFonts w:ascii="細明體" w:eastAsia="細明體" w:cs="細明體"/>
+          <w:color w:val="000000"/>
+          <w:kern w:val="0"/>
+          <w:sz w:val="19"/>
+          <w:szCs w:val="19"/>
+        </w:rPr>
+        <w:t xml:space="preserve">; </w:t>
+      </w:r>
+      <w:proofErr w:type="spellStart"/>
+      <w:r>
+        <w:rPr>
+          <w:rFonts w:ascii="細明體" w:eastAsia="細明體" w:cs="細明體"/>
+          <w:color w:val="000000"/>
+          <w:kern w:val="0"/>
+          <w:sz w:val="19"/>
+          <w:szCs w:val="19"/>
+        </w:rPr>
+        <w:t>i</w:t>
+      </w:r>
+      <w:proofErr w:type="spellEnd"/>
+      <w:r>
+        <w:rPr>
+          <w:rFonts w:ascii="細明體" w:eastAsia="細明體" w:cs="細明體"/>
+          <w:color w:val="000000"/>
+          <w:kern w:val="0"/>
+          <w:sz w:val="19"/>
+          <w:szCs w:val="19"/>
+        </w:rPr>
+        <w:t>++)</w:t>
+      </w:r>
+    </w:p>
+    <w:p>
+      <w:pPr>
+        <w:autoSpaceDE w:val="0"/>
+        <w:autoSpaceDN w:val="0"/>
+        <w:adjustRightInd w:val="0"/>
+        <w:rPr>
+          <w:rFonts w:ascii="細明體" w:eastAsia="細明體" w:cs="細明體"/>
+          <w:color w:val="000000"/>
+          <w:kern w:val="0"/>
+          <w:sz w:val="19"/>
+          <w:szCs w:val="19"/>
+        </w:rPr>
+      </w:pPr>
+      <w:r>
+        <w:rPr>
+          <w:rFonts w:ascii="細明體" w:eastAsia="細明體" w:cs="細明體"/>
+          <w:color w:val="000000"/>
+          <w:kern w:val="0"/>
+          <w:sz w:val="19"/>
+          <w:szCs w:val="19"/>
+        </w:rPr>
+        <w:t xml:space="preserve">            {</w:t>
+      </w:r>
+    </w:p>
+    <w:p>
+      <w:pPr>
+        <w:autoSpaceDE w:val="0"/>
+        <w:autoSpaceDN w:val="0"/>
+        <w:adjustRightInd w:val="0"/>
+        <w:rPr>
+          <w:rFonts w:ascii="細明體" w:eastAsia="細明體" w:cs="細明體"/>
+          <w:color w:val="000000"/>
+          <w:kern w:val="0"/>
+          <w:sz w:val="19"/>
+          <w:szCs w:val="19"/>
+        </w:rPr>
+      </w:pPr>
+      <w:r>
+        <w:rPr>
+          <w:rFonts w:ascii="細明體" w:eastAsia="細明體" w:cs="細明體"/>
+          <w:color w:val="000000"/>
+          <w:kern w:val="0"/>
+          <w:sz w:val="19"/>
+          <w:szCs w:val="19"/>
+        </w:rPr>
+        <w:t xml:space="preserve">                m = n % 10;</w:t>
+      </w:r>
+    </w:p>
+    <w:p>
+      <w:pPr>
+        <w:autoSpaceDE w:val="0"/>
+        <w:autoSpaceDN w:val="0"/>
+        <w:adjustRightInd w:val="0"/>
+        <w:rPr>
+          <w:rFonts w:ascii="細明體" w:eastAsia="細明體" w:cs="細明體"/>
+          <w:color w:val="000000"/>
+          <w:kern w:val="0"/>
+          <w:sz w:val="19"/>
+          <w:szCs w:val="19"/>
+        </w:rPr>
+      </w:pPr>
+      <w:r>
+        <w:rPr>
+          <w:rFonts w:ascii="細明體" w:eastAsia="細明體" w:cs="細明體"/>
+          <w:color w:val="000000"/>
+          <w:kern w:val="0"/>
+          <w:sz w:val="19"/>
+          <w:szCs w:val="19"/>
+        </w:rPr>
+        <w:t xml:space="preserve">                result = result * 10 + m;                 </w:t>
+      </w:r>
+    </w:p>
+    <w:p>
+      <w:pPr>
+        <w:autoSpaceDE w:val="0"/>
+        <w:autoSpaceDN w:val="0"/>
+        <w:adjustRightInd w:val="0"/>
+        <w:rPr>
+          <w:rFonts w:ascii="細明體" w:eastAsia="細明體" w:cs="細明體"/>
+          <w:color w:val="000000"/>
+          <w:kern w:val="0"/>
+          <w:sz w:val="19"/>
+          <w:szCs w:val="19"/>
+        </w:rPr>
+      </w:pPr>
+      <w:r>
+        <w:rPr>
+          <w:rFonts w:ascii="細明體" w:eastAsia="細明體" w:cs="細明體"/>
+          <w:color w:val="000000"/>
+          <w:kern w:val="0"/>
+          <w:sz w:val="19"/>
+          <w:szCs w:val="19"/>
+        </w:rPr>
+        <w:t xml:space="preserve">                n = n / 10;</w:t>
+      </w:r>
+    </w:p>
+    <w:p>
+      <w:pPr>
+        <w:autoSpaceDE w:val="0"/>
+        <w:autoSpaceDN w:val="0"/>
+        <w:adjustRightInd w:val="0"/>
+        <w:rPr>
+          <w:rFonts w:ascii="細明體" w:eastAsia="細明體" w:cs="細明體"/>
+          <w:color w:val="000000"/>
+          <w:kern w:val="0"/>
+          <w:sz w:val="19"/>
+          <w:szCs w:val="19"/>
+        </w:rPr>
+      </w:pPr>
+      <w:r>
+        <w:rPr>
+          <w:rFonts w:ascii="細明體" w:eastAsia="細明體" w:cs="細明體"/>
+          <w:color w:val="000000"/>
+          <w:kern w:val="0"/>
+          <w:sz w:val="19"/>
+          <w:szCs w:val="19"/>
+        </w:rPr>
+        <w:t xml:space="preserve">            }</w:t>
+      </w:r>
+    </w:p>
+    <w:p>
+      <w:pPr>
+        <w:autoSpaceDE w:val="0"/>
+        <w:autoSpaceDN w:val="0"/>
+        <w:adjustRightInd w:val="0"/>
+        <w:rPr>
+          <w:rFonts w:ascii="細明體" w:eastAsia="細明體" w:cs="細明體"/>
+          <w:color w:val="000000"/>
+          <w:kern w:val="0"/>
+          <w:sz w:val="19"/>
+          <w:szCs w:val="19"/>
+        </w:rPr>
+      </w:pPr>
+      <w:r>
+        <w:rPr>
+          <w:rFonts w:ascii="細明體" w:eastAsia="細明體" w:cs="細明體"/>
+          <w:color w:val="000000"/>
+          <w:kern w:val="0"/>
+          <w:sz w:val="19"/>
+          <w:szCs w:val="19"/>
+        </w:rPr>
+        <w:t xml:space="preserve">            </w:t>
+      </w:r>
+      <w:r>
+        <w:rPr>
+          <w:rFonts w:ascii="細明體" w:eastAsia="細明體" w:cs="細明體"/>
+          <w:color w:val="008000"/>
+          <w:kern w:val="0"/>
+          <w:sz w:val="19"/>
+          <w:szCs w:val="19"/>
+        </w:rPr>
+        <w:t>//</w:t>
+      </w:r>
+      <w:r>
+        <w:rPr>
+          <w:rFonts w:ascii="細明體" w:eastAsia="細明體" w:cs="細明體" w:hint="eastAsia"/>
+          <w:color w:val="008000"/>
+          <w:kern w:val="0"/>
+          <w:sz w:val="19"/>
+          <w:szCs w:val="19"/>
+        </w:rPr>
+        <w:t>判斷回文</w:t>
+      </w:r>
+    </w:p>
+    <w:p>
+      <w:pPr>
+        <w:autoSpaceDE w:val="0"/>
+        <w:autoSpaceDN w:val="0"/>
+        <w:adjustRightInd w:val="0"/>
+        <w:rPr>
+          <w:rFonts w:ascii="細明體" w:eastAsia="細明體" w:cs="細明體"/>
+          <w:color w:val="000000"/>
+          <w:kern w:val="0"/>
+          <w:sz w:val="19"/>
+          <w:szCs w:val="19"/>
+        </w:rPr>
+      </w:pPr>
+      <w:r>
+        <w:rPr>
+          <w:rFonts w:ascii="細明體" w:eastAsia="細明體" w:cs="細明體"/>
+          <w:color w:val="000000"/>
+          <w:kern w:val="0"/>
+          <w:sz w:val="19"/>
+          <w:szCs w:val="19"/>
+        </w:rPr>
+        <w:t xml:space="preserve">            </w:t>
+      </w:r>
+      <w:r>
+        <w:rPr>
+          <w:rFonts w:ascii="細明體" w:eastAsia="細明體" w:cs="細明體"/>
+          <w:color w:val="0000FF"/>
+          <w:kern w:val="0"/>
+          <w:sz w:val="19"/>
+          <w:szCs w:val="19"/>
+        </w:rPr>
+        <w:t>if</w:t>
+      </w:r>
+      <w:r>
+        <w:rPr>
+          <w:rFonts w:ascii="細明體" w:eastAsia="細明體" w:cs="細明體"/>
+          <w:color w:val="000000"/>
+          <w:kern w:val="0"/>
+          <w:sz w:val="19"/>
+          <w:szCs w:val="19"/>
+        </w:rPr>
+        <w:t xml:space="preserve"> (N==result) </w:t>
+      </w:r>
+      <w:proofErr w:type="spellStart"/>
+      <w:r>
+        <w:rPr>
+          <w:rFonts w:ascii="細明體" w:eastAsia="細明體" w:cs="細明體"/>
+          <w:color w:val="000000"/>
+          <w:kern w:val="0"/>
+          <w:sz w:val="19"/>
+          <w:szCs w:val="19"/>
+        </w:rPr>
+        <w:t>Response.Write</w:t>
+      </w:r>
+      <w:proofErr w:type="spellEnd"/>
+      <w:r>
+        <w:rPr>
+          <w:rFonts w:ascii="細明體" w:eastAsia="細明體" w:cs="細明體"/>
+          <w:color w:val="000000"/>
+          <w:kern w:val="0"/>
+          <w:sz w:val="19"/>
+          <w:szCs w:val="19"/>
+        </w:rPr>
+        <w:t>(N+</w:t>
+      </w:r>
+      <w:r>
+        <w:rPr>
+          <w:rFonts w:ascii="細明體" w:eastAsia="細明體" w:cs="細明體"/>
+          <w:color w:val="A31515"/>
+          <w:kern w:val="0"/>
+          <w:sz w:val="19"/>
+          <w:szCs w:val="19"/>
+        </w:rPr>
+        <w:t>"</w:t>
+      </w:r>
+      <w:r>
+        <w:rPr>
+          <w:rFonts w:ascii="細明體" w:eastAsia="細明體" w:cs="細明體" w:hint="eastAsia"/>
+          <w:color w:val="A31515"/>
+          <w:kern w:val="0"/>
+          <w:sz w:val="19"/>
+          <w:szCs w:val="19"/>
+        </w:rPr>
+        <w:t>是回文</w:t>
+      </w:r>
+      <w:r>
+        <w:rPr>
+          <w:rFonts w:ascii="細明體" w:eastAsia="細明體" w:cs="細明體"/>
+          <w:color w:val="A31515"/>
+          <w:kern w:val="0"/>
+          <w:sz w:val="19"/>
+          <w:szCs w:val="19"/>
+        </w:rPr>
+        <w:t>"</w:t>
+      </w:r>
+      <w:r>
+        <w:rPr>
+          <w:rFonts w:ascii="細明體" w:eastAsia="細明體" w:cs="細明體"/>
+          <w:color w:val="000000"/>
+          <w:kern w:val="0"/>
+          <w:sz w:val="19"/>
+          <w:szCs w:val="19"/>
+        </w:rPr>
+        <w:t>);</w:t>
+      </w:r>
+    </w:p>
+    <w:p>
+      <w:pPr>
+        <w:autoSpaceDE w:val="0"/>
+        <w:autoSpaceDN w:val="0"/>
+        <w:adjustRightInd w:val="0"/>
+        <w:rPr>
+          <w:rFonts w:ascii="細明體" w:eastAsia="細明體" w:cs="細明體"/>
+          <w:color w:val="000000"/>
+          <w:kern w:val="0"/>
+          <w:sz w:val="19"/>
+          <w:szCs w:val="19"/>
+        </w:rPr>
+      </w:pPr>
+      <w:r>
+        <w:rPr>
+          <w:rFonts w:ascii="細明體" w:eastAsia="細明體" w:cs="細明體"/>
+          <w:color w:val="000000"/>
+          <w:kern w:val="0"/>
+          <w:sz w:val="19"/>
+          <w:szCs w:val="19"/>
+        </w:rPr>
+        <w:t xml:space="preserve">            </w:t>
+      </w:r>
+      <w:r>
+        <w:rPr>
+          <w:rFonts w:ascii="細明體" w:eastAsia="細明體" w:cs="細明體"/>
+          <w:color w:val="0000FF"/>
+          <w:kern w:val="0"/>
+          <w:sz w:val="19"/>
+          <w:szCs w:val="19"/>
+        </w:rPr>
+        <w:t>else</w:t>
+      </w:r>
+      <w:r>
+        <w:rPr>
+          <w:rFonts w:ascii="細明體" w:eastAsia="細明體" w:cs="細明體"/>
+          <w:color w:val="000000"/>
+          <w:kern w:val="0"/>
+          <w:sz w:val="19"/>
+          <w:szCs w:val="19"/>
+        </w:rPr>
+        <w:t xml:space="preserve"> </w:t>
+      </w:r>
+      <w:proofErr w:type="spellStart"/>
+      <w:r>
+        <w:rPr>
+          <w:rFonts w:ascii="細明體" w:eastAsia="細明體" w:cs="細明體"/>
+          <w:color w:val="000000"/>
+          <w:kern w:val="0"/>
+          <w:sz w:val="19"/>
+          <w:szCs w:val="19"/>
+        </w:rPr>
+        <w:t>Response.Write</w:t>
+      </w:r>
+      <w:proofErr w:type="spellEnd"/>
+      <w:r>
+        <w:rPr>
+          <w:rFonts w:ascii="細明體" w:eastAsia="細明體" w:cs="細明體"/>
+          <w:color w:val="000000"/>
+          <w:kern w:val="0"/>
+          <w:sz w:val="19"/>
+          <w:szCs w:val="19"/>
+        </w:rPr>
+        <w:t xml:space="preserve">(N + </w:t>
+      </w:r>
+      <w:r>
+        <w:rPr>
+          <w:rFonts w:ascii="細明體" w:eastAsia="細明體" w:cs="細明體"/>
+          <w:color w:val="A31515"/>
+          <w:kern w:val="0"/>
+          <w:sz w:val="19"/>
+          <w:szCs w:val="19"/>
+        </w:rPr>
+        <w:t>"</w:t>
+      </w:r>
+      <w:r>
+        <w:rPr>
+          <w:rFonts w:ascii="細明體" w:eastAsia="細明體" w:cs="細明體" w:hint="eastAsia"/>
+          <w:color w:val="A31515"/>
+          <w:kern w:val="0"/>
+          <w:sz w:val="19"/>
+          <w:szCs w:val="19"/>
+        </w:rPr>
+        <w:t>不是回文</w:t>
+      </w:r>
+      <w:r>
+        <w:rPr>
+          <w:rFonts w:ascii="細明體" w:eastAsia="細明體" w:cs="細明體"/>
+          <w:color w:val="A31515"/>
+          <w:kern w:val="0"/>
+          <w:sz w:val="19"/>
+          <w:szCs w:val="19"/>
+        </w:rPr>
+        <w:t>"</w:t>
+      </w:r>
+      <w:r>
+        <w:rPr>
+          <w:rFonts w:ascii="細明體" w:eastAsia="細明體" w:cs="細明體"/>
+          <w:color w:val="000000"/>
+          <w:kern w:val="0"/>
+          <w:sz w:val="19"/>
+          <w:szCs w:val="19"/>
+        </w:rPr>
+        <w:t>);</w:t>
       </w:r>
     </w:p>
     <w:p>
@@ -858,45 +3368,16 @@
       </w:pPr>
       <w:r>
         <w:rPr>
-          <w:rFonts w:ascii="Times New Roman" w:eastAsia="標楷體" w:hAnsi="Times New Roman" w:hint="eastAsia"/>
-        </w:rPr>
-        <w:t>結果畫面截圖：</w:t>
-      </w:r>
-    </w:p>
-    <w:p>
-      <w:pPr>
-        <w:ind w:leftChars="413" w:left="991"/>
-        <w:rPr>
-          <w:rFonts w:ascii="Times New Roman" w:eastAsia="標楷體" w:hAnsi="Times New Roman"/>
-        </w:rPr>
-      </w:pPr>
-      <w:permStart w:id="1522805040" w:edGrp="everyone"/>
-    </w:p>
-    <w:permEnd w:id="1522805040"/>
-    <w:p>
-      <w:pPr>
-        <w:ind w:leftChars="413" w:left="991"/>
-        <w:rPr>
-          <w:rFonts w:ascii="Times New Roman" w:eastAsia="標楷體" w:hAnsi="Times New Roman"/>
-        </w:rPr>
-      </w:pPr>
-      <w:r>
-        <w:rPr>
-          <w:rFonts w:ascii="Times New Roman" w:eastAsia="標楷體" w:hAnsi="Times New Roman" w:hint="eastAsia"/>
-        </w:rPr>
-        <w:t>程式碼：</w:t>
-      </w:r>
-    </w:p>
-    <w:p>
-      <w:pPr>
-        <w:ind w:leftChars="413" w:left="991"/>
-        <w:rPr>
-          <w:rFonts w:ascii="Times New Roman" w:eastAsia="標楷體" w:hAnsi="Times New Roman"/>
-        </w:rPr>
-      </w:pPr>
-      <w:permStart w:id="407201302" w:edGrp="everyone"/>
-    </w:p>
-    <w:permEnd w:id="407201302"/>
+          <w:rFonts w:ascii="細明體" w:eastAsia="細明體" w:cs="細明體"/>
+          <w:color w:val="000000"/>
+          <w:kern w:val="0"/>
+          <w:sz w:val="19"/>
+          <w:szCs w:val="19"/>
+        </w:rPr>
+        <w:t xml:space="preserve">        }</w:t>
+      </w:r>
+    </w:p>
+    <w:permEnd w:id="1579238726"/>
     <w:p>
       <w:pPr>
         <w:spacing w:beforeLines="50" w:before="180" w:afterLines="50" w:after="180" w:line="480" w:lineRule="exact"/>
@@ -1006,12 +3487,7 @@
       </w:r>
     </w:p>
     <w:sectPr>
-      <w:headerReference w:type="even" r:id="rId8"/>
-      <w:headerReference w:type="default" r:id="rId9"/>
-      <w:footerReference w:type="even" r:id="rId10"/>
-      <w:footerReference w:type="default" r:id="rId11"/>
-      <w:headerReference w:type="first" r:id="rId12"/>
-      <w:footerReference w:type="first" r:id="rId13"/>
+      <w:headerReference w:type="default" r:id="rId11"/>
       <w:pgSz w:w="11906" w:h="16838"/>
       <w:pgMar w:top="1134" w:right="1134" w:bottom="1134" w:left="1134" w:header="851" w:footer="992" w:gutter="0"/>
       <w:cols w:space="425"/>
@@ -1022,7 +3498,7 @@
 </file>
 
 <file path=word/endnotes.xml><?xml version="1.0" encoding="utf-8"?>
-<w:endnotes xmlns:wpc="http://schemas.microsoft.com/office/word/2010/wordprocessingCanvas" xmlns:cx="http://schemas.microsoft.com/office/drawing/2014/chartex" xmlns:cx1="http://schemas.microsoft.com/office/drawing/2015/9/8/chartex" xmlns:cx2="http://schemas.microsoft.com/office/drawing/2015/10/21/chartex" xmlns:cx3="http://schemas.microsoft.com/office/drawing/2016/5/9/chartex" xmlns:cx4="http://schemas.microsoft.com/office/drawing/2016/5/10/chartex" xmlns:cx5="http://schemas.microsoft.com/office/drawing/2016/5/11/chartex" xmlns:cx6="http://schemas.microsoft.com/office/drawing/2016/5/12/chartex" xmlns:cx7="http://schemas.microsoft.com/office/drawing/2016/5/13/chartex" xmlns:cx8="http://schemas.microsoft.com/office/drawing/2016/5/14/chartex" xmlns:mc="http://schemas.openxmlformats.org/markup-compatibility/2006" xmlns:aink="http://schemas.microsoft.com/office/drawing/2016/ink" xmlns:am3d="http://schemas.microsoft.com/office/drawing/2017/model3d" xmlns:o="urn:schemas-microsoft-com:office:office" xmlns:r="http://schemas.openxmlformats.org/officeDocument/2006/relationships" xmlns:m="http://schemas.openxmlformats.org/officeDocument/2006/math" xmlns:v="urn:schemas-microsoft-com:vml" xmlns:wp14="http://schemas.microsoft.com/office/word/2010/wordprocessingDrawing" xmlns:wp="http://schemas.openxmlformats.org/drawingml/2006/wordprocessingDrawing" xmlns:w10="urn:schemas-microsoft-com:office:word" xmlns:w="http://schemas.openxmlformats.org/wordprocessingml/2006/main" xmlns:w14="http://schemas.microsoft.com/office/word/2010/wordml" xmlns:w15="http://schemas.microsoft.com/office/word/2012/wordml" xmlns:w16cid="http://schemas.microsoft.com/office/word/2016/wordml/cid" xmlns:w16se="http://schemas.microsoft.com/office/word/2015/wordml/symex" xmlns:wpg="http://schemas.microsoft.com/office/word/2010/wordprocessingGroup" xmlns:wpi="http://schemas.microsoft.com/office/word/2010/wordprocessingInk" xmlns:wne="http://schemas.microsoft.com/office/word/2006/wordml" xmlns:wps="http://schemas.microsoft.com/office/word/2010/wordprocessingShape" mc:Ignorable="w14 w15 w16se w16cid wp14">
+<w:endnotes xmlns:wpc="http://schemas.microsoft.com/office/word/2010/wordprocessingCanvas" xmlns:cx="http://schemas.microsoft.com/office/drawing/2014/chartex" xmlns:mc="http://schemas.openxmlformats.org/markup-compatibility/2006" xmlns:o="urn:schemas-microsoft-com:office:office" xmlns:r="http://schemas.openxmlformats.org/officeDocument/2006/relationships" xmlns:m="http://schemas.openxmlformats.org/officeDocument/2006/math" xmlns:v="urn:schemas-microsoft-com:vml" xmlns:wp14="http://schemas.microsoft.com/office/word/2010/wordprocessingDrawing" xmlns:wp="http://schemas.openxmlformats.org/drawingml/2006/wordprocessingDrawing" xmlns:w10="urn:schemas-microsoft-com:office:word" xmlns:w="http://schemas.openxmlformats.org/wordprocessingml/2006/main" xmlns:w14="http://schemas.microsoft.com/office/word/2010/wordml" xmlns:w15="http://schemas.microsoft.com/office/word/2012/wordml" xmlns:w16se="http://schemas.microsoft.com/office/word/2015/wordml/symex" xmlns:wpg="http://schemas.microsoft.com/office/word/2010/wordprocessingGroup" xmlns:wpi="http://schemas.microsoft.com/office/word/2010/wordprocessingInk" xmlns:wne="http://schemas.microsoft.com/office/word/2006/wordml" xmlns:wps="http://schemas.microsoft.com/office/word/2010/wordprocessingShape" mc:Ignorable="w14 w15 w16se wp14">
   <w:endnote w:type="separator" w:id="-1">
     <w:p>
       <w:r>
@@ -1040,38 +3516,8 @@
 </w:endnotes>
 </file>
 
-<file path=word/footer1.xml><?xml version="1.0" encoding="utf-8"?>
-<w:ftr xmlns:wpc="http://schemas.microsoft.com/office/word/2010/wordprocessingCanvas" xmlns:cx="http://schemas.microsoft.com/office/drawing/2014/chartex" xmlns:cx1="http://schemas.microsoft.com/office/drawing/2015/9/8/chartex" xmlns:cx2="http://schemas.microsoft.com/office/drawing/2015/10/21/chartex" xmlns:cx3="http://schemas.microsoft.com/office/drawing/2016/5/9/chartex" xmlns:cx4="http://schemas.microsoft.com/office/drawing/2016/5/10/chartex" xmlns:cx5="http://schemas.microsoft.com/office/drawing/2016/5/11/chartex" xmlns:cx6="http://schemas.microsoft.com/office/drawing/2016/5/12/chartex" xmlns:cx7="http://schemas.microsoft.com/office/drawing/2016/5/13/chartex" xmlns:cx8="http://schemas.microsoft.com/office/drawing/2016/5/14/chartex" xmlns:mc="http://schemas.openxmlformats.org/markup-compatibility/2006" xmlns:aink="http://schemas.microsoft.com/office/drawing/2016/ink" xmlns:am3d="http://schemas.microsoft.com/office/drawing/2017/model3d" xmlns:o="urn:schemas-microsoft-com:office:office" xmlns:r="http://schemas.openxmlformats.org/officeDocument/2006/relationships" xmlns:m="http://schemas.openxmlformats.org/officeDocument/2006/math" xmlns:v="urn:schemas-microsoft-com:vml" xmlns:wp14="http://schemas.microsoft.com/office/word/2010/wordprocessingDrawing" xmlns:wp="http://schemas.openxmlformats.org/drawingml/2006/wordprocessingDrawing" xmlns:w10="urn:schemas-microsoft-com:office:word" xmlns:w="http://schemas.openxmlformats.org/wordprocessingml/2006/main" xmlns:w14="http://schemas.microsoft.com/office/word/2010/wordml" xmlns:w15="http://schemas.microsoft.com/office/word/2012/wordml" xmlns:w16cid="http://schemas.microsoft.com/office/word/2016/wordml/cid" xmlns:w16se="http://schemas.microsoft.com/office/word/2015/wordml/symex" xmlns:wpg="http://schemas.microsoft.com/office/word/2010/wordprocessingGroup" xmlns:wpi="http://schemas.microsoft.com/office/word/2010/wordprocessingInk" xmlns:wne="http://schemas.microsoft.com/office/word/2006/wordml" xmlns:wps="http://schemas.microsoft.com/office/word/2010/wordprocessingShape" mc:Ignorable="w14 w15 w16se w16cid wp14">
-  <w:p>
-    <w:pPr>
-      <w:pStyle w:val="a6"/>
-    </w:pPr>
-  </w:p>
-</w:ftr>
-</file>
-
-<file path=word/footer2.xml><?xml version="1.0" encoding="utf-8"?>
-<w:ftr xmlns:wpc="http://schemas.microsoft.com/office/word/2010/wordprocessingCanvas" xmlns:cx="http://schemas.microsoft.com/office/drawing/2014/chartex" xmlns:cx1="http://schemas.microsoft.com/office/drawing/2015/9/8/chartex" xmlns:cx2="http://schemas.microsoft.com/office/drawing/2015/10/21/chartex" xmlns:cx3="http://schemas.microsoft.com/office/drawing/2016/5/9/chartex" xmlns:cx4="http://schemas.microsoft.com/office/drawing/2016/5/10/chartex" xmlns:cx5="http://schemas.microsoft.com/office/drawing/2016/5/11/chartex" xmlns:cx6="http://schemas.microsoft.com/office/drawing/2016/5/12/chartex" xmlns:cx7="http://schemas.microsoft.com/office/drawing/2016/5/13/chartex" xmlns:cx8="http://schemas.microsoft.com/office/drawing/2016/5/14/chartex" xmlns:mc="http://schemas.openxmlformats.org/markup-compatibility/2006" xmlns:aink="http://schemas.microsoft.com/office/drawing/2016/ink" xmlns:am3d="http://schemas.microsoft.com/office/drawing/2017/model3d" xmlns:o="urn:schemas-microsoft-com:office:office" xmlns:r="http://schemas.openxmlformats.org/officeDocument/2006/relationships" xmlns:m="http://schemas.openxmlformats.org/officeDocument/2006/math" xmlns:v="urn:schemas-microsoft-com:vml" xmlns:wp14="http://schemas.microsoft.com/office/word/2010/wordprocessingDrawing" xmlns:wp="http://schemas.openxmlformats.org/drawingml/2006/wordprocessingDrawing" xmlns:w10="urn:schemas-microsoft-com:office:word" xmlns:w="http://schemas.openxmlformats.org/wordprocessingml/2006/main" xmlns:w14="http://schemas.microsoft.com/office/word/2010/wordml" xmlns:w15="http://schemas.microsoft.com/office/word/2012/wordml" xmlns:w16cid="http://schemas.microsoft.com/office/word/2016/wordml/cid" xmlns:w16se="http://schemas.microsoft.com/office/word/2015/wordml/symex" xmlns:wpg="http://schemas.microsoft.com/office/word/2010/wordprocessingGroup" xmlns:wpi="http://schemas.microsoft.com/office/word/2010/wordprocessingInk" xmlns:wne="http://schemas.microsoft.com/office/word/2006/wordml" xmlns:wps="http://schemas.microsoft.com/office/word/2010/wordprocessingShape" mc:Ignorable="w14 w15 w16se w16cid wp14">
-  <w:p>
-    <w:pPr>
-      <w:pStyle w:val="a6"/>
-    </w:pPr>
-  </w:p>
-</w:ftr>
-</file>
-
-<file path=word/footer3.xml><?xml version="1.0" encoding="utf-8"?>
-<w:ftr xmlns:wpc="http://schemas.microsoft.com/office/word/2010/wordprocessingCanvas" xmlns:cx="http://schemas.microsoft.com/office/drawing/2014/chartex" xmlns:cx1="http://schemas.microsoft.com/office/drawing/2015/9/8/chartex" xmlns:cx2="http://schemas.microsoft.com/office/drawing/2015/10/21/chartex" xmlns:cx3="http://schemas.microsoft.com/office/drawing/2016/5/9/chartex" xmlns:cx4="http://schemas.microsoft.com/office/drawing/2016/5/10/chartex" xmlns:cx5="http://schemas.microsoft.com/office/drawing/2016/5/11/chartex" xmlns:cx6="http://schemas.microsoft.com/office/drawing/2016/5/12/chartex" xmlns:cx7="http://schemas.microsoft.com/office/drawing/2016/5/13/chartex" xmlns:cx8="http://schemas.microsoft.com/office/drawing/2016/5/14/chartex" xmlns:mc="http://schemas.openxmlformats.org/markup-compatibility/2006" xmlns:aink="http://schemas.microsoft.com/office/drawing/2016/ink" xmlns:am3d="http://schemas.microsoft.com/office/drawing/2017/model3d" xmlns:o="urn:schemas-microsoft-com:office:office" xmlns:r="http://schemas.openxmlformats.org/officeDocument/2006/relationships" xmlns:m="http://schemas.openxmlformats.org/officeDocument/2006/math" xmlns:v="urn:schemas-microsoft-com:vml" xmlns:wp14="http://schemas.microsoft.com/office/word/2010/wordprocessingDrawing" xmlns:wp="http://schemas.openxmlformats.org/drawingml/2006/wordprocessingDrawing" xmlns:w10="urn:schemas-microsoft-com:office:word" xmlns:w="http://schemas.openxmlformats.org/wordprocessingml/2006/main" xmlns:w14="http://schemas.microsoft.com/office/word/2010/wordml" xmlns:w15="http://schemas.microsoft.com/office/word/2012/wordml" xmlns:w16cid="http://schemas.microsoft.com/office/word/2016/wordml/cid" xmlns:w16se="http://schemas.microsoft.com/office/word/2015/wordml/symex" xmlns:wpg="http://schemas.microsoft.com/office/word/2010/wordprocessingGroup" xmlns:wpi="http://schemas.microsoft.com/office/word/2010/wordprocessingInk" xmlns:wne="http://schemas.microsoft.com/office/word/2006/wordml" xmlns:wps="http://schemas.microsoft.com/office/word/2010/wordprocessingShape" mc:Ignorable="w14 w15 w16se w16cid wp14">
-  <w:p>
-    <w:pPr>
-      <w:pStyle w:val="a6"/>
-    </w:pPr>
-  </w:p>
-</w:ftr>
-</file>
-
 <file path=word/footnotes.xml><?xml version="1.0" encoding="utf-8"?>
-<w:footnotes xmlns:wpc="http://schemas.microsoft.com/office/word/2010/wordprocessingCanvas" xmlns:cx="http://schemas.microsoft.com/office/drawing/2014/chartex" xmlns:cx1="http://schemas.microsoft.com/office/drawing/2015/9/8/chartex" xmlns:cx2="http://schemas.microsoft.com/office/drawing/2015/10/21/chartex" xmlns:cx3="http://schemas.microsoft.com/office/drawing/2016/5/9/chartex" xmlns:cx4="http://schemas.microsoft.com/office/drawing/2016/5/10/chartex" xmlns:cx5="http://schemas.microsoft.com/office/drawing/2016/5/11/chartex" xmlns:cx6="http://schemas.microsoft.com/office/drawing/2016/5/12/chartex" xmlns:cx7="http://schemas.microsoft.com/office/drawing/2016/5/13/chartex" xmlns:cx8="http://schemas.microsoft.com/office/drawing/2016/5/14/chartex" xmlns:mc="http://schemas.openxmlformats.org/markup-compatibility/2006" xmlns:aink="http://schemas.microsoft.com/office/drawing/2016/ink" xmlns:am3d="http://schemas.microsoft.com/office/drawing/2017/model3d" xmlns:o="urn:schemas-microsoft-com:office:office" xmlns:r="http://schemas.openxmlformats.org/officeDocument/2006/relationships" xmlns:m="http://schemas.openxmlformats.org/officeDocument/2006/math" xmlns:v="urn:schemas-microsoft-com:vml" xmlns:wp14="http://schemas.microsoft.com/office/word/2010/wordprocessingDrawing" xmlns:wp="http://schemas.openxmlformats.org/drawingml/2006/wordprocessingDrawing" xmlns:w10="urn:schemas-microsoft-com:office:word" xmlns:w="http://schemas.openxmlformats.org/wordprocessingml/2006/main" xmlns:w14="http://schemas.microsoft.com/office/word/2010/wordml" xmlns:w15="http://schemas.microsoft.com/office/word/2012/wordml" xmlns:w16cid="http://schemas.microsoft.com/office/word/2016/wordml/cid" xmlns:w16se="http://schemas.microsoft.com/office/word/2015/wordml/symex" xmlns:wpg="http://schemas.microsoft.com/office/word/2010/wordprocessingGroup" xmlns:wpi="http://schemas.microsoft.com/office/word/2010/wordprocessingInk" xmlns:wne="http://schemas.microsoft.com/office/word/2006/wordml" xmlns:wps="http://schemas.microsoft.com/office/word/2010/wordprocessingShape" mc:Ignorable="w14 w15 w16se w16cid wp14">
+<w:footnotes xmlns:wpc="http://schemas.microsoft.com/office/word/2010/wordprocessingCanvas" xmlns:cx="http://schemas.microsoft.com/office/drawing/2014/chartex" xmlns:mc="http://schemas.openxmlformats.org/markup-compatibility/2006" xmlns:o="urn:schemas-microsoft-com:office:office" xmlns:r="http://schemas.openxmlformats.org/officeDocument/2006/relationships" xmlns:m="http://schemas.openxmlformats.org/officeDocument/2006/math" xmlns:v="urn:schemas-microsoft-com:vml" xmlns:wp14="http://schemas.microsoft.com/office/word/2010/wordprocessingDrawing" xmlns:wp="http://schemas.openxmlformats.org/drawingml/2006/wordprocessingDrawing" xmlns:w10="urn:schemas-microsoft-com:office:word" xmlns:w="http://schemas.openxmlformats.org/wordprocessingml/2006/main" xmlns:w14="http://schemas.microsoft.com/office/word/2010/wordml" xmlns:w15="http://schemas.microsoft.com/office/word/2012/wordml" xmlns:w16se="http://schemas.microsoft.com/office/word/2015/wordml/symex" xmlns:wpg="http://schemas.microsoft.com/office/word/2010/wordprocessingGroup" xmlns:wpi="http://schemas.microsoft.com/office/word/2010/wordprocessingInk" xmlns:wne="http://schemas.microsoft.com/office/word/2006/wordml" xmlns:wps="http://schemas.microsoft.com/office/word/2010/wordprocessingShape" mc:Ignorable="w14 w15 w16se wp14">
   <w:footnote w:type="separator" w:id="-1">
     <w:p>
       <w:r>
@@ -1090,17 +3536,7 @@
 </file>
 
 <file path=word/header1.xml><?xml version="1.0" encoding="utf-8"?>
-<w:hdr xmlns:wpc="http://schemas.microsoft.com/office/word/2010/wordprocessingCanvas" xmlns:cx="http://schemas.microsoft.com/office/drawing/2014/chartex" xmlns:cx1="http://schemas.microsoft.com/office/drawing/2015/9/8/chartex" xmlns:cx2="http://schemas.microsoft.com/office/drawing/2015/10/21/chartex" xmlns:cx3="http://schemas.microsoft.com/office/drawing/2016/5/9/chartex" xmlns:cx4="http://schemas.microsoft.com/office/drawing/2016/5/10/chartex" xmlns:cx5="http://schemas.microsoft.com/office/drawing/2016/5/11/chartex" xmlns:cx6="http://schemas.microsoft.com/office/drawing/2016/5/12/chartex" xmlns:cx7="http://schemas.microsoft.com/office/drawing/2016/5/13/chartex" xmlns:cx8="http://schemas.microsoft.com/office/drawing/2016/5/14/chartex" xmlns:mc="http://schemas.openxmlformats.org/markup-compatibility/2006" xmlns:aink="http://schemas.microsoft.com/office/drawing/2016/ink" xmlns:am3d="http://schemas.microsoft.com/office/drawing/2017/model3d" xmlns:o="urn:schemas-microsoft-com:office:office" xmlns:r="http://schemas.openxmlformats.org/officeDocument/2006/relationships" xmlns:m="http://schemas.openxmlformats.org/officeDocument/2006/math" xmlns:v="urn:schemas-microsoft-com:vml" xmlns:wp14="http://schemas.microsoft.com/office/word/2010/wordprocessingDrawing" xmlns:wp="http://schemas.openxmlformats.org/drawingml/2006/wordprocessingDrawing" xmlns:w10="urn:schemas-microsoft-com:office:word" xmlns:w="http://schemas.openxmlformats.org/wordprocessingml/2006/main" xmlns:w14="http://schemas.microsoft.com/office/word/2010/wordml" xmlns:w15="http://schemas.microsoft.com/office/word/2012/wordml" xmlns:w16cid="http://schemas.microsoft.com/office/word/2016/wordml/cid" xmlns:w16se="http://schemas.microsoft.com/office/word/2015/wordml/symex" xmlns:wpg="http://schemas.microsoft.com/office/word/2010/wordprocessingGroup" xmlns:wpi="http://schemas.microsoft.com/office/word/2010/wordprocessingInk" xmlns:wne="http://schemas.microsoft.com/office/word/2006/wordml" xmlns:wps="http://schemas.microsoft.com/office/word/2010/wordprocessingShape" mc:Ignorable="w14 w15 w16se w16cid wp14">
-  <w:p>
-    <w:pPr>
-      <w:pStyle w:val="a4"/>
-    </w:pPr>
-  </w:p>
-</w:hdr>
-</file>
-
-<file path=word/header2.xml><?xml version="1.0" encoding="utf-8"?>
-<w:hdr xmlns:wpc="http://schemas.microsoft.com/office/word/2010/wordprocessingCanvas" xmlns:cx="http://schemas.microsoft.com/office/drawing/2014/chartex" xmlns:cx1="http://schemas.microsoft.com/office/drawing/2015/9/8/chartex" xmlns:cx2="http://schemas.microsoft.com/office/drawing/2015/10/21/chartex" xmlns:cx3="http://schemas.microsoft.com/office/drawing/2016/5/9/chartex" xmlns:cx4="http://schemas.microsoft.com/office/drawing/2016/5/10/chartex" xmlns:cx5="http://schemas.microsoft.com/office/drawing/2016/5/11/chartex" xmlns:cx6="http://schemas.microsoft.com/office/drawing/2016/5/12/chartex" xmlns:cx7="http://schemas.microsoft.com/office/drawing/2016/5/13/chartex" xmlns:cx8="http://schemas.microsoft.com/office/drawing/2016/5/14/chartex" xmlns:mc="http://schemas.openxmlformats.org/markup-compatibility/2006" xmlns:aink="http://schemas.microsoft.com/office/drawing/2016/ink" xmlns:am3d="http://schemas.microsoft.com/office/drawing/2017/model3d" xmlns:o="urn:schemas-microsoft-com:office:office" xmlns:r="http://schemas.openxmlformats.org/officeDocument/2006/relationships" xmlns:m="http://schemas.openxmlformats.org/officeDocument/2006/math" xmlns:v="urn:schemas-microsoft-com:vml" xmlns:wp14="http://schemas.microsoft.com/office/word/2010/wordprocessingDrawing" xmlns:wp="http://schemas.openxmlformats.org/drawingml/2006/wordprocessingDrawing" xmlns:w10="urn:schemas-microsoft-com:office:word" xmlns:w="http://schemas.openxmlformats.org/wordprocessingml/2006/main" xmlns:w14="http://schemas.microsoft.com/office/word/2010/wordml" xmlns:w15="http://schemas.microsoft.com/office/word/2012/wordml" xmlns:w16cid="http://schemas.microsoft.com/office/word/2016/wordml/cid" xmlns:w16se="http://schemas.microsoft.com/office/word/2015/wordml/symex" xmlns:wpg="http://schemas.microsoft.com/office/word/2010/wordprocessingGroup" xmlns:wpi="http://schemas.microsoft.com/office/word/2010/wordprocessingInk" xmlns:wne="http://schemas.microsoft.com/office/word/2006/wordml" xmlns:wps="http://schemas.microsoft.com/office/word/2010/wordprocessingShape" mc:Ignorable="w14 w15 w16se w16cid wp14">
+<w:hdr xmlns:wpc="http://schemas.microsoft.com/office/word/2010/wordprocessingCanvas" xmlns:cx="http://schemas.microsoft.com/office/drawing/2014/chartex" xmlns:mc="http://schemas.openxmlformats.org/markup-compatibility/2006" xmlns:o="urn:schemas-microsoft-com:office:office" xmlns:r="http://schemas.openxmlformats.org/officeDocument/2006/relationships" xmlns:m="http://schemas.openxmlformats.org/officeDocument/2006/math" xmlns:v="urn:schemas-microsoft-com:vml" xmlns:wp14="http://schemas.microsoft.com/office/word/2010/wordprocessingDrawing" xmlns:wp="http://schemas.openxmlformats.org/drawingml/2006/wordprocessingDrawing" xmlns:w10="urn:schemas-microsoft-com:office:word" xmlns:w="http://schemas.openxmlformats.org/wordprocessingml/2006/main" xmlns:w14="http://schemas.microsoft.com/office/word/2010/wordml" xmlns:w15="http://schemas.microsoft.com/office/word/2012/wordml" xmlns:w16se="http://schemas.microsoft.com/office/word/2015/wordml/symex" xmlns:wpg="http://schemas.microsoft.com/office/word/2010/wordprocessingGroup" xmlns:wpi="http://schemas.microsoft.com/office/word/2010/wordprocessingInk" xmlns:wne="http://schemas.microsoft.com/office/word/2006/wordml" xmlns:wps="http://schemas.microsoft.com/office/word/2010/wordprocessingShape" mc:Ignorable="w14 w15 w16se wp14">
   <w:p>
     <w:pPr>
       <w:jc w:val="center"/>
@@ -1225,24 +3661,12 @@
       </w:rPr>
       <w:t>19</w:t>
     </w:r>
-    <w:bookmarkStart w:id="0" w:name="_GoBack"/>
-    <w:bookmarkEnd w:id="0"/>
-  </w:p>
-</w:hdr>
-</file>
-
-<file path=word/header3.xml><?xml version="1.0" encoding="utf-8"?>
-<w:hdr xmlns:wpc="http://schemas.microsoft.com/office/word/2010/wordprocessingCanvas" xmlns:cx="http://schemas.microsoft.com/office/drawing/2014/chartex" xmlns:cx1="http://schemas.microsoft.com/office/drawing/2015/9/8/chartex" xmlns:cx2="http://schemas.microsoft.com/office/drawing/2015/10/21/chartex" xmlns:cx3="http://schemas.microsoft.com/office/drawing/2016/5/9/chartex" xmlns:cx4="http://schemas.microsoft.com/office/drawing/2016/5/10/chartex" xmlns:cx5="http://schemas.microsoft.com/office/drawing/2016/5/11/chartex" xmlns:cx6="http://schemas.microsoft.com/office/drawing/2016/5/12/chartex" xmlns:cx7="http://schemas.microsoft.com/office/drawing/2016/5/13/chartex" xmlns:cx8="http://schemas.microsoft.com/office/drawing/2016/5/14/chartex" xmlns:mc="http://schemas.openxmlformats.org/markup-compatibility/2006" xmlns:aink="http://schemas.microsoft.com/office/drawing/2016/ink" xmlns:am3d="http://schemas.microsoft.com/office/drawing/2017/model3d" xmlns:o="urn:schemas-microsoft-com:office:office" xmlns:r="http://schemas.openxmlformats.org/officeDocument/2006/relationships" xmlns:m="http://schemas.openxmlformats.org/officeDocument/2006/math" xmlns:v="urn:schemas-microsoft-com:vml" xmlns:wp14="http://schemas.microsoft.com/office/word/2010/wordprocessingDrawing" xmlns:wp="http://schemas.openxmlformats.org/drawingml/2006/wordprocessingDrawing" xmlns:w10="urn:schemas-microsoft-com:office:word" xmlns:w="http://schemas.openxmlformats.org/wordprocessingml/2006/main" xmlns:w14="http://schemas.microsoft.com/office/word/2010/wordml" xmlns:w15="http://schemas.microsoft.com/office/word/2012/wordml" xmlns:w16cid="http://schemas.microsoft.com/office/word/2016/wordml/cid" xmlns:w16se="http://schemas.microsoft.com/office/word/2015/wordml/symex" xmlns:wpg="http://schemas.microsoft.com/office/word/2010/wordprocessingGroup" xmlns:wpi="http://schemas.microsoft.com/office/word/2010/wordprocessingInk" xmlns:wne="http://schemas.microsoft.com/office/word/2006/wordml" xmlns:wps="http://schemas.microsoft.com/office/word/2010/wordprocessingShape" mc:Ignorable="w14 w15 w16se w16cid wp14">
-  <w:p>
-    <w:pPr>
-      <w:pStyle w:val="a4"/>
-    </w:pPr>
   </w:p>
 </w:hdr>
 </file>
 
 <file path=word/numbering.xml><?xml version="1.0" encoding="utf-8"?>
-<w:numbering xmlns:wpc="http://schemas.microsoft.com/office/word/2010/wordprocessingCanvas" xmlns:cx="http://schemas.microsoft.com/office/drawing/2014/chartex" xmlns:cx1="http://schemas.microsoft.com/office/drawing/2015/9/8/chartex" xmlns:cx2="http://schemas.microsoft.com/office/drawing/2015/10/21/chartex" xmlns:cx3="http://schemas.microsoft.com/office/drawing/2016/5/9/chartex" xmlns:cx4="http://schemas.microsoft.com/office/drawing/2016/5/10/chartex" xmlns:cx5="http://schemas.microsoft.com/office/drawing/2016/5/11/chartex" xmlns:cx6="http://schemas.microsoft.com/office/drawing/2016/5/12/chartex" xmlns:cx7="http://schemas.microsoft.com/office/drawing/2016/5/13/chartex" xmlns:cx8="http://schemas.microsoft.com/office/drawing/2016/5/14/chartex" xmlns:mc="http://schemas.openxmlformats.org/markup-compatibility/2006" xmlns:aink="http://schemas.microsoft.com/office/drawing/2016/ink" xmlns:am3d="http://schemas.microsoft.com/office/drawing/2017/model3d" xmlns:o="urn:schemas-microsoft-com:office:office" xmlns:r="http://schemas.openxmlformats.org/officeDocument/2006/relationships" xmlns:m="http://schemas.openxmlformats.org/officeDocument/2006/math" xmlns:v="urn:schemas-microsoft-com:vml" xmlns:wp14="http://schemas.microsoft.com/office/word/2010/wordprocessingDrawing" xmlns:wp="http://schemas.openxmlformats.org/drawingml/2006/wordprocessingDrawing" xmlns:w10="urn:schemas-microsoft-com:office:word" xmlns:w="http://schemas.openxmlformats.org/wordprocessingml/2006/main" xmlns:w14="http://schemas.microsoft.com/office/word/2010/wordml" xmlns:w15="http://schemas.microsoft.com/office/word/2012/wordml" xmlns:w16cid="http://schemas.microsoft.com/office/word/2016/wordml/cid" xmlns:w16se="http://schemas.microsoft.com/office/word/2015/wordml/symex" xmlns:wpg="http://schemas.microsoft.com/office/word/2010/wordprocessingGroup" xmlns:wpi="http://schemas.microsoft.com/office/word/2010/wordprocessingInk" xmlns:wne="http://schemas.microsoft.com/office/word/2006/wordml" xmlns:wps="http://schemas.microsoft.com/office/word/2010/wordprocessingShape" mc:Ignorable="w14 w15 w16se w16cid wp14">
+<w:numbering xmlns:wpc="http://schemas.microsoft.com/office/word/2010/wordprocessingCanvas" xmlns:cx="http://schemas.microsoft.com/office/drawing/2014/chartex" xmlns:mc="http://schemas.openxmlformats.org/markup-compatibility/2006" xmlns:o="urn:schemas-microsoft-com:office:office" xmlns:r="http://schemas.openxmlformats.org/officeDocument/2006/relationships" xmlns:m="http://schemas.openxmlformats.org/officeDocument/2006/math" xmlns:v="urn:schemas-microsoft-com:vml" xmlns:wp14="http://schemas.microsoft.com/office/word/2010/wordprocessingDrawing" xmlns:wp="http://schemas.openxmlformats.org/drawingml/2006/wordprocessingDrawing" xmlns:w10="urn:schemas-microsoft-com:office:word" xmlns:w="http://schemas.openxmlformats.org/wordprocessingml/2006/main" xmlns:w14="http://schemas.microsoft.com/office/word/2010/wordml" xmlns:w15="http://schemas.microsoft.com/office/word/2012/wordml" xmlns:w16se="http://schemas.microsoft.com/office/word/2015/wordml/symex" xmlns:wpg="http://schemas.microsoft.com/office/word/2010/wordprocessingGroup" xmlns:wpi="http://schemas.microsoft.com/office/word/2010/wordprocessingInk" xmlns:wne="http://schemas.microsoft.com/office/word/2006/wordml" xmlns:wps="http://schemas.microsoft.com/office/word/2010/wordprocessingShape" mc:Ignorable="w14 w15 w16se wp14">
   <w:abstractNum w:abstractNumId="0" w15:restartNumberingAfterBreak="0">
     <w:nsid w:val="037D768B"/>
     <w:multiLevelType w:val="hybridMultilevel"/>
@@ -1709,7 +4133,7 @@
 </file>
 
 <file path=word/styles.xml><?xml version="1.0" encoding="utf-8"?>
-<w:styles xmlns:mc="http://schemas.openxmlformats.org/markup-compatibility/2006" xmlns:r="http://schemas.openxmlformats.org/officeDocument/2006/relationships" xmlns:w="http://schemas.openxmlformats.org/wordprocessingml/2006/main" xmlns:w14="http://schemas.microsoft.com/office/word/2010/wordml" xmlns:w15="http://schemas.microsoft.com/office/word/2012/wordml" xmlns:w16cid="http://schemas.microsoft.com/office/word/2016/wordml/cid" xmlns:w16se="http://schemas.microsoft.com/office/word/2015/wordml/symex" mc:Ignorable="w14 w15 w16se w16cid">
+<w:styles xmlns:mc="http://schemas.openxmlformats.org/markup-compatibility/2006" xmlns:r="http://schemas.openxmlformats.org/officeDocument/2006/relationships" xmlns:w="http://schemas.openxmlformats.org/wordprocessingml/2006/main" xmlns:w14="http://schemas.microsoft.com/office/word/2010/wordml" xmlns:w15="http://schemas.microsoft.com/office/word/2012/wordml" xmlns:w16se="http://schemas.microsoft.com/office/word/2015/wordml/symex" mc:Ignorable="w14 w15 w16se">
   <w:docDefaults>
     <w:rPrDefault>
       <w:rPr>
@@ -1722,7 +4146,7 @@
     </w:rPrDefault>
     <w:pPrDefault/>
   </w:docDefaults>
-  <w:latentStyles w:defLockedState="0" w:defUIPriority="99" w:defSemiHidden="0" w:defUnhideWhenUsed="0" w:defQFormat="0" w:count="375">
+  <w:latentStyles w:defLockedState="0" w:defUIPriority="99" w:defSemiHidden="0" w:defUnhideWhenUsed="0" w:defQFormat="0" w:count="371">
     <w:lsdException w:name="Normal" w:uiPriority="0" w:qFormat="1"/>
     <w:lsdException w:name="heading 1" w:uiPriority="9" w:qFormat="1"/>
     <w:lsdException w:name="heading 2" w:semiHidden="1" w:uiPriority="9" w:unhideWhenUsed="1" w:qFormat="1"/>
@@ -1828,6 +4252,7 @@
     <w:lsdException w:name="HTML Sample" w:semiHidden="1" w:unhideWhenUsed="1"/>
     <w:lsdException w:name="HTML Typewriter" w:semiHidden="1" w:unhideWhenUsed="1"/>
     <w:lsdException w:name="HTML Variable" w:semiHidden="1" w:unhideWhenUsed="1"/>
+    <w:lsdException w:name="Normal Table" w:semiHidden="1" w:unhideWhenUsed="1"/>
     <w:lsdException w:name="annotation subject" w:semiHidden="1" w:unhideWhenUsed="1"/>
     <w:lsdException w:name="No List" w:semiHidden="1" w:unhideWhenUsed="1"/>
     <w:lsdException w:name="Outline List 1" w:semiHidden="1" w:unhideWhenUsed="1"/>
@@ -1871,8 +4296,10 @@
     <w:lsdException w:name="Table Elegant" w:semiHidden="1" w:unhideWhenUsed="1"/>
     <w:lsdException w:name="Table Professional" w:semiHidden="1" w:unhideWhenUsed="1"/>
     <w:lsdException w:name="Table Subtle 1" w:semiHidden="1" w:unhideWhenUsed="1"/>
+    <w:lsdException w:name="Table Subtle 2" w:semiHidden="1" w:unhideWhenUsed="1"/>
     <w:lsdException w:name="Table Web 1" w:semiHidden="1" w:unhideWhenUsed="1"/>
     <w:lsdException w:name="Table Web 2" w:semiHidden="1" w:unhideWhenUsed="1"/>
+    <w:lsdException w:name="Table Web 3" w:semiHidden="1" w:unhideWhenUsed="1"/>
     <w:lsdException w:name="Balloon Text" w:semiHidden="1" w:unhideWhenUsed="1"/>
     <w:lsdException w:name="Table Grid" w:uiPriority="39"/>
     <w:lsdException w:name="Table Theme" w:semiHidden="1" w:unhideWhenUsed="1"/>
@@ -2091,10 +4518,6 @@
     <w:lsdException w:name="List Table 5 Dark Accent 6" w:uiPriority="50"/>
     <w:lsdException w:name="List Table 6 Colorful Accent 6" w:uiPriority="51"/>
     <w:lsdException w:name="List Table 7 Colorful Accent 6" w:uiPriority="52"/>
-    <w:lsdException w:name="Mention" w:semiHidden="1" w:unhideWhenUsed="1"/>
-    <w:lsdException w:name="Smart Hyperlink" w:semiHidden="1" w:unhideWhenUsed="1"/>
-    <w:lsdException w:name="Hashtag" w:semiHidden="1" w:unhideWhenUsed="1"/>
-    <w:lsdException w:name="Unresolved Mention" w:semiHidden="1" w:unhideWhenUsed="1"/>
   </w:latentStyles>
   <w:style w:type="paragraph" w:default="1" w:styleId="a">
     <w:name w:val="Normal"/>
@@ -2485,7 +4908,7 @@
 </file>
 
 <file path=customXml/itemProps1.xml><?xml version="1.0" encoding="utf-8"?>
-<ds:datastoreItem xmlns:ds="http://schemas.openxmlformats.org/officeDocument/2006/customXml" ds:itemID="{4C591A88-1AED-4060-9992-C205B228691B}">
+<ds:datastoreItem xmlns:ds="http://schemas.openxmlformats.org/officeDocument/2006/customXml" ds:itemID="{904E2A9A-167E-4E7D-B016-B8544C724B83}">
   <ds:schemaRefs>
     <ds:schemaRef ds:uri="http://schemas.openxmlformats.org/officeDocument/2006/bibliography"/>
   </ds:schemaRefs>
